--- a/Техническое задание.docx
+++ b/Техническое задание.docx
@@ -4,1081 +4,766 @@
   <w:body>
     <w:p>
       <w:pPr>
-        <w:spacing w:before="65"/>
-        <w:ind w:right="2059"/>
-        <w:jc w:val="right"/>
-        <w:rPr>
-          <w:i/>
-          <w:sz w:val="28"/>
-        </w:rPr>
-      </w:pPr>
-      <w:r>
-        <w:rPr>
-          <w:i/>
-          <w:sz w:val="28"/>
-          <w:u w:val="single"/>
-        </w:rPr>
-        <w:t>Воронежский</w:t>
-      </w:r>
-      <w:r>
-        <w:rPr>
-          <w:i/>
-          <w:spacing w:val="-16"/>
-          <w:sz w:val="28"/>
-          <w:u w:val="single"/>
-        </w:rPr>
-        <w:t xml:space="preserve"> </w:t>
-      </w:r>
-      <w:r>
-        <w:rPr>
-          <w:i/>
-          <w:sz w:val="28"/>
-          <w:u w:val="single"/>
-        </w:rPr>
-        <w:t>Государственный</w:t>
-      </w:r>
-      <w:r>
-        <w:rPr>
-          <w:i/>
-          <w:spacing w:val="-12"/>
-          <w:sz w:val="28"/>
-          <w:u w:val="single"/>
-        </w:rPr>
-        <w:t xml:space="preserve"> </w:t>
-      </w:r>
-      <w:r>
-        <w:rPr>
-          <w:i/>
-          <w:spacing w:val="-2"/>
-          <w:sz w:val="28"/>
-          <w:u w:val="single"/>
-        </w:rPr>
-        <w:t>Университет</w:t>
-      </w:r>
-    </w:p>
-    <w:p>
-      <w:pPr>
-        <w:pStyle w:val="a3"/>
-        <w:spacing w:before="27"/>
-        <w:ind w:left="0" w:right="2045"/>
-        <w:jc w:val="right"/>
-      </w:pPr>
-      <w:r>
-        <w:t>наименование</w:t>
-      </w:r>
-      <w:r>
-        <w:rPr>
-          <w:spacing w:val="-11"/>
-        </w:rPr>
-        <w:t xml:space="preserve"> </w:t>
-      </w:r>
-      <w:r>
-        <w:t>организации</w:t>
-      </w:r>
-      <w:r>
-        <w:rPr>
-          <w:spacing w:val="-6"/>
-        </w:rPr>
-        <w:t xml:space="preserve"> </w:t>
-      </w:r>
-      <w:r>
-        <w:t>–</w:t>
-      </w:r>
-      <w:r>
-        <w:rPr>
-          <w:spacing w:val="-9"/>
-        </w:rPr>
-        <w:t xml:space="preserve"> </w:t>
-      </w:r>
-      <w:r>
-        <w:t>разработчика</w:t>
-      </w:r>
-      <w:r>
-        <w:rPr>
-          <w:spacing w:val="-6"/>
-        </w:rPr>
-        <w:t xml:space="preserve"> </w:t>
-      </w:r>
-      <w:r>
-        <w:t>ТЗ</w:t>
-      </w:r>
-      <w:r>
-        <w:rPr>
-          <w:spacing w:val="-7"/>
-        </w:rPr>
-        <w:t xml:space="preserve"> </w:t>
-      </w:r>
-      <w:r>
-        <w:t>на</w:t>
-      </w:r>
-      <w:r>
-        <w:rPr>
-          <w:spacing w:val="-12"/>
-        </w:rPr>
-        <w:t xml:space="preserve"> </w:t>
-      </w:r>
-      <w:r>
-        <w:rPr>
-          <w:spacing w:val="-5"/>
-        </w:rPr>
-        <w:t>АС</w:t>
-      </w:r>
-    </w:p>
-    <w:p>
-      <w:pPr>
-        <w:pStyle w:val="a3"/>
-        <w:spacing w:before="208"/>
-        <w:ind w:left="0"/>
-        <w:rPr>
-          <w:sz w:val="20"/>
-        </w:rPr>
-      </w:pPr>
-    </w:p>
-    <w:p>
-      <w:pPr>
-        <w:rPr>
-          <w:sz w:val="20"/>
-        </w:rPr>
-        <w:sectPr>
-          <w:type w:val="continuous"/>
-          <w:pgSz w:w="11920" w:h="16850"/>
-          <w:pgMar w:top="860" w:right="320" w:bottom="280" w:left="360" w:header="720" w:footer="720" w:gutter="0"/>
-          <w:cols w:space="720"/>
-        </w:sectPr>
-      </w:pPr>
-    </w:p>
-    <w:p>
-      <w:pPr>
-        <w:spacing w:before="86"/>
-        <w:ind w:left="1793"/>
-        <w:rPr>
-          <w:sz w:val="32"/>
-        </w:rPr>
-      </w:pPr>
-      <w:r>
-        <w:rPr>
-          <w:spacing w:val="-2"/>
-          <w:sz w:val="32"/>
-        </w:rPr>
-        <w:t>УТВЕРЖДАЮ</w:t>
-      </w:r>
-    </w:p>
-    <w:p>
-      <w:pPr>
-        <w:spacing w:before="185"/>
-        <w:ind w:left="100"/>
-        <w:rPr>
-          <w:i/>
-          <w:sz w:val="28"/>
-        </w:rPr>
-      </w:pPr>
-      <w:r>
-        <w:rPr>
-          <w:i/>
-          <w:sz w:val="28"/>
-        </w:rPr>
-        <w:t>Тарасов Вячеслав Сергеевич</w:t>
-      </w:r>
-      <w:r>
-        <w:rPr>
-          <w:i/>
-          <w:sz w:val="28"/>
-        </w:rPr>
-        <w:t xml:space="preserve"> </w:t>
-      </w:r>
-      <w:r>
-        <w:rPr>
-          <w:i/>
-          <w:sz w:val="28"/>
-        </w:rPr>
-        <w:t>(</w:t>
-      </w:r>
-      <w:r>
-        <w:rPr>
-          <w:i/>
-          <w:sz w:val="28"/>
-        </w:rPr>
-        <w:t>Старший преподаватель</w:t>
-      </w:r>
-      <w:r>
-        <w:rPr>
-          <w:i/>
-          <w:sz w:val="28"/>
-        </w:rPr>
-        <w:t>, Воронежский Государственный</w:t>
-      </w:r>
-      <w:r>
-        <w:rPr>
-          <w:i/>
-          <w:sz w:val="28"/>
-        </w:rPr>
-        <w:t xml:space="preserve"> </w:t>
-      </w:r>
-      <w:r>
-        <w:rPr>
-          <w:i/>
-          <w:spacing w:val="-2"/>
-          <w:sz w:val="28"/>
-        </w:rPr>
-        <w:t>Университет)</w:t>
-      </w:r>
-    </w:p>
-    <w:p>
-      <w:pPr>
-        <w:pStyle w:val="a3"/>
-        <w:spacing w:before="26"/>
-        <w:ind w:left="100"/>
-      </w:pPr>
-      <w:r>
-        <w:t>Руководитель</w:t>
-      </w:r>
-      <w:r>
-        <w:rPr>
-          <w:spacing w:val="-18"/>
-        </w:rPr>
-        <w:t xml:space="preserve"> </w:t>
-      </w:r>
-      <w:r>
-        <w:t>(должность,</w:t>
-      </w:r>
-      <w:r>
-        <w:rPr>
-          <w:spacing w:val="-17"/>
-        </w:rPr>
-        <w:t xml:space="preserve"> </w:t>
-      </w:r>
-      <w:r>
-        <w:t>наименование предприятия – заказчика АС)</w:t>
-      </w:r>
-    </w:p>
-    <w:p>
-      <w:pPr>
-        <w:pStyle w:val="a3"/>
+        <w:widowControl/>
+        <w:autoSpaceDE/>
+        <w:autoSpaceDN/>
+        <w:ind w:left="-1259" w:firstLine="1259"/>
+        <w:jc w:val="center"/>
+        <w:rPr>
+          <w:rFonts w:eastAsia="Cambria"/>
+          <w:sz w:val="28"/>
+          <w:szCs w:val="28"/>
+        </w:rPr>
+      </w:pPr>
+      <w:bookmarkStart w:id="0" w:name="_heading=h.gjdgxs" w:colFirst="0" w:colLast="0"/>
+      <w:bookmarkStart w:id="1" w:name="_Hlk160819103"/>
+      <w:bookmarkEnd w:id="0"/>
+      <w:r>
+        <w:rPr>
+          <w:rFonts w:eastAsia="Cambria"/>
+          <w:sz w:val="28"/>
+          <w:szCs w:val="28"/>
+        </w:rPr>
+        <w:t>МИНОБРНАУКИ РОССИИ</w:t>
+      </w:r>
+    </w:p>
+    <w:p>
+      <w:pPr>
+        <w:widowControl/>
+        <w:autoSpaceDE/>
+        <w:autoSpaceDN/>
+        <w:ind w:left="-284"/>
+        <w:jc w:val="center"/>
+        <w:rPr>
+          <w:rFonts w:eastAsia="Cambria"/>
+          <w:sz w:val="28"/>
+          <w:szCs w:val="28"/>
+        </w:rPr>
+      </w:pPr>
+      <w:r>
+        <w:rPr>
+          <w:rFonts w:eastAsia="Cambria"/>
+          <w:sz w:val="28"/>
+          <w:szCs w:val="28"/>
+        </w:rPr>
+        <w:t>ФЕДЕРАЛЬНОЕ ГОСУДАРСТВЕННОЕ БЮДЖЕТНОЕ ОБРАЗОВАТЕЛЬНОЕ</w:t>
+      </w:r>
+    </w:p>
+    <w:p>
+      <w:pPr>
+        <w:widowControl/>
+        <w:autoSpaceDE/>
+        <w:autoSpaceDN/>
+        <w:jc w:val="center"/>
+        <w:rPr>
+          <w:rFonts w:eastAsia="Cambria"/>
+          <w:sz w:val="28"/>
+          <w:szCs w:val="28"/>
+        </w:rPr>
+      </w:pPr>
+      <w:r>
+        <w:rPr>
+          <w:rFonts w:eastAsia="Cambria"/>
+          <w:sz w:val="28"/>
+          <w:szCs w:val="28"/>
+        </w:rPr>
+        <w:t>УЧРЕЖДЕНИЕ ВЫСШЕГО ОБРАЗОВАНИЯ</w:t>
+      </w:r>
+    </w:p>
+    <w:p>
+      <w:pPr>
+        <w:widowControl/>
+        <w:autoSpaceDE/>
+        <w:autoSpaceDN/>
+        <w:jc w:val="center"/>
+        <w:rPr>
+          <w:rFonts w:eastAsia="Cambria"/>
+          <w:sz w:val="28"/>
+          <w:szCs w:val="28"/>
+        </w:rPr>
+      </w:pPr>
+      <w:r>
+        <w:rPr>
+          <w:rFonts w:eastAsia="Cambria"/>
+          <w:sz w:val="28"/>
+          <w:szCs w:val="28"/>
+        </w:rPr>
+        <w:t>«ВОРОНЕЖСКИЙ ГОСУДАРСТВЕННЫЙ УНИВЕРСИТЕТ»</w:t>
+      </w:r>
+    </w:p>
+    <w:p>
+      <w:pPr>
+        <w:widowControl/>
+        <w:autoSpaceDE/>
+        <w:autoSpaceDN/>
+        <w:jc w:val="center"/>
+        <w:rPr>
+          <w:rFonts w:eastAsia="Cambria"/>
+          <w:sz w:val="28"/>
+          <w:szCs w:val="28"/>
+        </w:rPr>
+      </w:pPr>
+      <w:r>
+        <w:rPr>
+          <w:rFonts w:eastAsia="Cambria"/>
+          <w:sz w:val="28"/>
+          <w:szCs w:val="28"/>
+        </w:rPr>
+        <w:t>(ФГБОУ ВО «ВГУ»)</w:t>
+      </w:r>
+    </w:p>
+    <w:p>
+      <w:pPr>
+        <w:widowControl/>
+        <w:autoSpaceDE/>
+        <w:autoSpaceDN/>
+        <w:spacing w:line="360" w:lineRule="auto"/>
+        <w:jc w:val="center"/>
+        <w:rPr>
+          <w:rFonts w:eastAsia="Cambria"/>
+          <w:b/>
+          <w:sz w:val="28"/>
+          <w:szCs w:val="28"/>
+        </w:rPr>
+      </w:pPr>
+    </w:p>
+    <w:p>
+      <w:pPr>
+        <w:widowControl/>
+        <w:autoSpaceDE/>
+        <w:autoSpaceDN/>
+        <w:jc w:val="center"/>
+        <w:rPr>
+          <w:rFonts w:eastAsia="Cambria"/>
+          <w:b/>
+          <w:sz w:val="28"/>
+          <w:szCs w:val="28"/>
+        </w:rPr>
+      </w:pPr>
+    </w:p>
+    <w:p>
+      <w:pPr>
+        <w:widowControl/>
+        <w:autoSpaceDE/>
+        <w:autoSpaceDN/>
+        <w:spacing w:line="360" w:lineRule="auto"/>
+        <w:jc w:val="center"/>
+        <w:rPr>
+          <w:rFonts w:eastAsia="Cambria"/>
+          <w:sz w:val="28"/>
+          <w:szCs w:val="28"/>
+        </w:rPr>
+      </w:pPr>
+      <w:r>
+        <w:rPr>
+          <w:rFonts w:eastAsia="Cambria"/>
+          <w:sz w:val="28"/>
+          <w:szCs w:val="28"/>
+        </w:rPr>
+        <w:t>Факультет Компьютерных наук</w:t>
+      </w:r>
+    </w:p>
+    <w:p>
+      <w:pPr>
+        <w:widowControl/>
+        <w:autoSpaceDE/>
+        <w:autoSpaceDN/>
+        <w:spacing w:line="360" w:lineRule="auto"/>
+        <w:jc w:val="center"/>
+        <w:rPr>
+          <w:rFonts w:eastAsia="Cambria"/>
+          <w:sz w:val="28"/>
+          <w:szCs w:val="28"/>
+        </w:rPr>
+      </w:pPr>
+      <w:r>
+        <w:rPr>
+          <w:rFonts w:eastAsia="Cambria"/>
+          <w:sz w:val="28"/>
+          <w:szCs w:val="28"/>
+        </w:rPr>
+        <w:t>Кафедра программирования и информационных технологий</w:t>
+      </w:r>
+    </w:p>
+    <w:p>
+      <w:pPr>
+        <w:widowControl/>
+        <w:autoSpaceDE/>
+        <w:autoSpaceDN/>
+        <w:jc w:val="center"/>
+        <w:rPr>
+          <w:rFonts w:eastAsia="Cambria"/>
+          <w:sz w:val="28"/>
+          <w:szCs w:val="28"/>
+        </w:rPr>
+      </w:pPr>
+    </w:p>
+    <w:p>
+      <w:pPr>
+        <w:widowControl/>
+        <w:autoSpaceDE/>
+        <w:autoSpaceDN/>
+        <w:jc w:val="center"/>
+        <w:rPr>
+          <w:rFonts w:eastAsia="Cambria"/>
+          <w:sz w:val="28"/>
+          <w:szCs w:val="28"/>
+        </w:rPr>
+      </w:pPr>
+    </w:p>
+    <w:p>
+      <w:pPr>
+        <w:widowControl/>
+        <w:pBdr>
+          <w:top w:val="nil"/>
+          <w:left w:val="nil"/>
+          <w:bottom w:val="nil"/>
+          <w:right w:val="nil"/>
+          <w:between w:val="nil"/>
+        </w:pBdr>
         <w:tabs>
-          <w:tab w:val="left" w:pos="2933"/>
+          <w:tab w:val="left" w:pos="916"/>
+          <w:tab w:val="left" w:pos="1832"/>
+          <w:tab w:val="left" w:pos="2748"/>
+          <w:tab w:val="left" w:pos="3664"/>
+          <w:tab w:val="left" w:pos="4580"/>
+          <w:tab w:val="left" w:pos="5496"/>
+          <w:tab w:val="left" w:pos="6412"/>
+          <w:tab w:val="left" w:pos="7328"/>
+          <w:tab w:val="left" w:pos="8244"/>
+          <w:tab w:val="left" w:pos="9160"/>
+          <w:tab w:val="left" w:pos="10076"/>
+          <w:tab w:val="left" w:pos="10992"/>
+          <w:tab w:val="left" w:pos="11908"/>
+          <w:tab w:val="left" w:pos="12824"/>
+          <w:tab w:val="left" w:pos="13740"/>
+          <w:tab w:val="left" w:pos="14656"/>
         </w:tabs>
-        <w:spacing w:before="158"/>
-        <w:ind w:left="100"/>
-      </w:pPr>
-      <w:r>
-        <w:rPr>
-          <w:spacing w:val="-2"/>
-        </w:rPr>
-        <w:t>Личная</w:t>
-      </w:r>
-      <w:r>
-        <w:tab/>
-      </w:r>
-      <w:r>
-        <w:rPr>
-          <w:spacing w:val="-2"/>
-        </w:rPr>
-        <w:t>Расшифровка</w:t>
-      </w:r>
-    </w:p>
-    <w:p>
-      <w:pPr>
-        <w:pStyle w:val="a3"/>
+        <w:autoSpaceDE/>
+        <w:autoSpaceDN/>
+        <w:jc w:val="center"/>
+        <w:rPr>
+          <w:rFonts w:eastAsia="Cambria"/>
+          <w:color w:val="000000"/>
+          <w:sz w:val="28"/>
+          <w:szCs w:val="28"/>
+        </w:rPr>
+      </w:pPr>
+      <w:r>
+        <w:rPr>
+          <w:rFonts w:eastAsia="Cambria"/>
+          <w:color w:val="000000"/>
+          <w:sz w:val="28"/>
+          <w:szCs w:val="28"/>
+        </w:rPr>
+        <w:t>Техническое задание</w:t>
+      </w:r>
+    </w:p>
+    <w:p>
+      <w:pPr>
+        <w:widowControl/>
+        <w:pBdr>
+          <w:top w:val="nil"/>
+          <w:left w:val="nil"/>
+          <w:bottom w:val="nil"/>
+          <w:right w:val="nil"/>
+          <w:between w:val="nil"/>
+        </w:pBdr>
         <w:tabs>
-          <w:tab w:val="left" w:pos="2933"/>
+          <w:tab w:val="left" w:pos="916"/>
+          <w:tab w:val="left" w:pos="1832"/>
+          <w:tab w:val="left" w:pos="2748"/>
+          <w:tab w:val="left" w:pos="3664"/>
+          <w:tab w:val="left" w:pos="4580"/>
+          <w:tab w:val="left" w:pos="5496"/>
+          <w:tab w:val="left" w:pos="6412"/>
+          <w:tab w:val="left" w:pos="7328"/>
+          <w:tab w:val="left" w:pos="8244"/>
+          <w:tab w:val="left" w:pos="9160"/>
+          <w:tab w:val="left" w:pos="10076"/>
+          <w:tab w:val="left" w:pos="10992"/>
+          <w:tab w:val="left" w:pos="11908"/>
+          <w:tab w:val="left" w:pos="12824"/>
+          <w:tab w:val="left" w:pos="13740"/>
+          <w:tab w:val="left" w:pos="14656"/>
         </w:tabs>
-        <w:spacing w:before="26" w:line="360" w:lineRule="auto"/>
-        <w:ind w:left="100" w:right="1129"/>
-      </w:pPr>
-      <w:r>
-        <w:rPr>
-          <w:spacing w:val="-2"/>
-        </w:rPr>
-        <w:t>подпись</w:t>
-      </w:r>
-      <w:r>
-        <w:tab/>
-      </w:r>
-      <w:r>
-        <w:rPr>
-          <w:spacing w:val="-2"/>
-        </w:rPr>
-        <w:t>подписи Печать</w:t>
-      </w:r>
-    </w:p>
-    <w:p>
-      <w:pPr>
-        <w:spacing w:before="4"/>
-        <w:ind w:left="100"/>
-        <w:rPr>
-          <w:i/>
-          <w:sz w:val="28"/>
-        </w:rPr>
-      </w:pPr>
-      <w:r>
-        <w:rPr>
-          <w:sz w:val="28"/>
-        </w:rPr>
-        <w:t>Дата</w:t>
-      </w:r>
-      <w:r>
-        <w:rPr>
-          <w:spacing w:val="-5"/>
-          <w:sz w:val="28"/>
-        </w:rPr>
-        <w:t xml:space="preserve"> </w:t>
-      </w:r>
-      <w:r>
-        <w:rPr>
-          <w:i/>
-          <w:spacing w:val="-2"/>
-          <w:sz w:val="28"/>
-          <w:u w:val="single"/>
-        </w:rPr>
-        <w:t>13</w:t>
-      </w:r>
-      <w:r>
-        <w:rPr>
-          <w:i/>
-          <w:spacing w:val="-2"/>
-          <w:sz w:val="28"/>
-          <w:u w:val="single"/>
-        </w:rPr>
-        <w:t>.03.202</w:t>
-      </w:r>
-      <w:r>
-        <w:rPr>
-          <w:i/>
-          <w:spacing w:val="-2"/>
-          <w:sz w:val="28"/>
-          <w:u w:val="single"/>
-        </w:rPr>
-        <w:t>4</w:t>
-      </w:r>
-    </w:p>
-    <w:p>
-      <w:pPr>
-        <w:spacing w:before="86"/>
-        <w:ind w:left="1793"/>
-        <w:rPr>
-          <w:sz w:val="32"/>
-        </w:rPr>
-      </w:pPr>
-      <w:r>
-        <w:br w:type="column"/>
-      </w:r>
-      <w:r>
-        <w:rPr>
-          <w:spacing w:val="-2"/>
-          <w:sz w:val="32"/>
-        </w:rPr>
-        <w:t>УТВЕРЖДАЮ</w:t>
-      </w:r>
-    </w:p>
-    <w:p>
-      <w:pPr>
-        <w:spacing w:before="185"/>
-        <w:ind w:left="100"/>
-        <w:rPr>
-          <w:i/>
-          <w:sz w:val="28"/>
-        </w:rPr>
-      </w:pPr>
-      <w:r>
-        <w:rPr>
-          <w:i/>
-          <w:sz w:val="28"/>
-        </w:rPr>
-        <w:t>Таранцов Иван Юрьевич</w:t>
-      </w:r>
-    </w:p>
-    <w:p>
-      <w:pPr>
-        <w:spacing w:before="26"/>
-        <w:ind w:left="100"/>
-        <w:rPr>
-          <w:i/>
-          <w:sz w:val="28"/>
-        </w:rPr>
-      </w:pPr>
-      <w:r>
-        <w:rPr>
-          <w:i/>
-          <w:sz w:val="28"/>
-        </w:rPr>
-        <w:t>(Студент,</w:t>
-      </w:r>
-      <w:r>
-        <w:rPr>
-          <w:i/>
-          <w:spacing w:val="-15"/>
-          <w:sz w:val="28"/>
-        </w:rPr>
-        <w:t xml:space="preserve"> </w:t>
-      </w:r>
-      <w:r>
-        <w:rPr>
-          <w:i/>
-          <w:sz w:val="28"/>
-        </w:rPr>
-        <w:t>Воронежский</w:t>
-      </w:r>
-      <w:r>
-        <w:rPr>
-          <w:i/>
-          <w:spacing w:val="-15"/>
-          <w:sz w:val="28"/>
-        </w:rPr>
-        <w:t xml:space="preserve"> </w:t>
-      </w:r>
-      <w:r>
-        <w:rPr>
-          <w:i/>
-          <w:sz w:val="28"/>
-        </w:rPr>
-        <w:t xml:space="preserve">Государственный </w:t>
-      </w:r>
-      <w:r>
-        <w:rPr>
-          <w:i/>
-          <w:spacing w:val="-2"/>
-          <w:sz w:val="28"/>
-        </w:rPr>
-        <w:t>Университет)</w:t>
-      </w:r>
-    </w:p>
-    <w:p>
-      <w:pPr>
-        <w:pStyle w:val="a3"/>
-        <w:spacing w:before="2"/>
-        <w:ind w:left="100"/>
-      </w:pPr>
-      <w:r>
-        <w:t>Руководитель</w:t>
-      </w:r>
-      <w:r>
-        <w:rPr>
-          <w:spacing w:val="-15"/>
-        </w:rPr>
-        <w:t xml:space="preserve"> </w:t>
-      </w:r>
-      <w:r>
-        <w:t>(должность,</w:t>
-      </w:r>
-      <w:r>
-        <w:rPr>
-          <w:spacing w:val="-16"/>
-        </w:rPr>
-        <w:t xml:space="preserve"> </w:t>
-      </w:r>
-      <w:r>
-        <w:t>наименование предприятия – разработчика АС)</w:t>
-      </w:r>
-    </w:p>
-    <w:p>
-      <w:pPr>
-        <w:pStyle w:val="a3"/>
+        <w:autoSpaceDE/>
+        <w:autoSpaceDN/>
+        <w:jc w:val="center"/>
+        <w:rPr>
+          <w:rFonts w:eastAsia="Cambria"/>
+          <w:color w:val="000000"/>
+          <w:sz w:val="28"/>
+          <w:szCs w:val="28"/>
+        </w:rPr>
+      </w:pPr>
+      <w:r>
+        <w:rPr>
+          <w:rFonts w:eastAsia="Cambria"/>
+          <w:color w:val="000000"/>
+          <w:sz w:val="28"/>
+          <w:szCs w:val="28"/>
+        </w:rPr>
+        <w:t>на разработку мобильного приложения</w:t>
+      </w:r>
+    </w:p>
+    <w:p>
+      <w:pPr>
+        <w:widowControl/>
+        <w:pBdr>
+          <w:top w:val="nil"/>
+          <w:left w:val="nil"/>
+          <w:bottom w:val="nil"/>
+          <w:right w:val="nil"/>
+          <w:between w:val="nil"/>
+        </w:pBdr>
         <w:tabs>
-          <w:tab w:val="left" w:pos="2933"/>
+          <w:tab w:val="left" w:pos="916"/>
+          <w:tab w:val="left" w:pos="1832"/>
+          <w:tab w:val="left" w:pos="2748"/>
+          <w:tab w:val="left" w:pos="3664"/>
+          <w:tab w:val="left" w:pos="4580"/>
+          <w:tab w:val="left" w:pos="5496"/>
+          <w:tab w:val="left" w:pos="6412"/>
+          <w:tab w:val="left" w:pos="7328"/>
+          <w:tab w:val="left" w:pos="8244"/>
+          <w:tab w:val="left" w:pos="9160"/>
+          <w:tab w:val="left" w:pos="10076"/>
+          <w:tab w:val="left" w:pos="10992"/>
+          <w:tab w:val="left" w:pos="11908"/>
+          <w:tab w:val="left" w:pos="12824"/>
+          <w:tab w:val="left" w:pos="13740"/>
+          <w:tab w:val="left" w:pos="14656"/>
         </w:tabs>
-        <w:spacing w:before="158"/>
-        <w:ind w:left="100"/>
-      </w:pPr>
-      <w:r>
-        <w:rPr>
-          <w:spacing w:val="-2"/>
-        </w:rPr>
-        <w:t>Личная</w:t>
-      </w:r>
-      <w:r>
-        <w:tab/>
-      </w:r>
-      <w:r>
-        <w:rPr>
-          <w:spacing w:val="-2"/>
-        </w:rPr>
-        <w:t>Расшифровка</w:t>
-      </w:r>
-    </w:p>
-    <w:p>
-      <w:pPr>
-        <w:pStyle w:val="a3"/>
-        <w:tabs>
-          <w:tab w:val="left" w:pos="2933"/>
-        </w:tabs>
-        <w:spacing w:before="26" w:line="360" w:lineRule="auto"/>
-        <w:ind w:left="100" w:right="1498"/>
-      </w:pPr>
-      <w:r>
-        <w:rPr>
-          <w:spacing w:val="-2"/>
-        </w:rPr>
-        <w:t>подпись</w:t>
-      </w:r>
-      <w:r>
-        <w:tab/>
-      </w:r>
-      <w:r>
-        <w:rPr>
-          <w:spacing w:val="-2"/>
-        </w:rPr>
-        <w:t>подписи Печать</w:t>
-      </w:r>
-    </w:p>
-    <w:p>
-      <w:pPr>
-        <w:spacing w:before="4"/>
-        <w:ind w:left="100"/>
-        <w:rPr>
-          <w:i/>
-          <w:sz w:val="28"/>
-        </w:rPr>
-      </w:pPr>
-      <w:r>
-        <w:rPr>
-          <w:sz w:val="28"/>
-        </w:rPr>
-        <w:t>Дата</w:t>
-      </w:r>
-      <w:r>
-        <w:rPr>
-          <w:spacing w:val="-5"/>
-          <w:sz w:val="28"/>
-        </w:rPr>
-        <w:t xml:space="preserve"> </w:t>
-      </w:r>
-      <w:r>
-        <w:rPr>
-          <w:i/>
-          <w:spacing w:val="-2"/>
-          <w:sz w:val="28"/>
-          <w:u w:val="single"/>
-        </w:rPr>
-        <w:t>13</w:t>
-      </w:r>
-      <w:r>
-        <w:rPr>
-          <w:i/>
-          <w:spacing w:val="-2"/>
-          <w:sz w:val="28"/>
-          <w:u w:val="single"/>
-        </w:rPr>
-        <w:t>.03.202</w:t>
-      </w:r>
-      <w:r>
-        <w:rPr>
-          <w:i/>
-          <w:spacing w:val="-2"/>
-          <w:sz w:val="28"/>
-          <w:u w:val="single"/>
-        </w:rPr>
-        <w:t>4</w:t>
-      </w:r>
-    </w:p>
-    <w:p>
-      <w:pPr>
-        <w:rPr>
-          <w:sz w:val="28"/>
-        </w:rPr>
-        <w:sectPr>
-          <w:type w:val="continuous"/>
-          <w:pgSz w:w="11920" w:h="16850"/>
-          <w:pgMar w:top="860" w:right="320" w:bottom="280" w:left="360" w:header="720" w:footer="720" w:gutter="0"/>
-          <w:cols w:num="2" w:space="720" w:equalWidth="0">
-            <w:col w:w="5065" w:space="732"/>
-            <w:col w:w="5443"/>
-          </w:cols>
-        </w:sectPr>
-      </w:pPr>
-    </w:p>
-    <w:p>
-      <w:pPr>
-        <w:pStyle w:val="a3"/>
-        <w:spacing w:before="297"/>
-        <w:ind w:left="0"/>
-        <w:rPr>
-          <w:i/>
-        </w:rPr>
-      </w:pPr>
-    </w:p>
-    <w:p>
-      <w:pPr>
-        <w:ind w:left="1527" w:right="2"/>
+        <w:autoSpaceDE/>
+        <w:autoSpaceDN/>
         <w:jc w:val="center"/>
         <w:rPr>
-          <w:i/>
-          <w:sz w:val="28"/>
-        </w:rPr>
-      </w:pPr>
-      <w:r>
-        <w:rPr>
-          <w:i/>
-          <w:sz w:val="28"/>
-          <w:u w:val="single"/>
-        </w:rPr>
-        <w:t>Мобильный фитнес-тренер</w:t>
-      </w:r>
-    </w:p>
-    <w:p>
-      <w:pPr>
-        <w:pStyle w:val="a3"/>
-        <w:spacing w:before="26"/>
-        <w:ind w:left="820"/>
+          <w:rFonts w:eastAsia="Cambria"/>
+          <w:color w:val="000000"/>
+          <w:sz w:val="28"/>
+          <w:szCs w:val="28"/>
+        </w:rPr>
+      </w:pPr>
+      <w:r>
+        <w:rPr>
+          <w:rFonts w:eastAsia="Cambria"/>
+          <w:color w:val="000000"/>
+          <w:sz w:val="28"/>
+          <w:szCs w:val="28"/>
+        </w:rPr>
+        <w:t>«</w:t>
+      </w:r>
+      <w:r>
+        <w:rPr>
+          <w:sz w:val="28"/>
+          <w:szCs w:val="28"/>
+        </w:rPr>
+        <w:t>Приложение для индивидуальных домашних тренировок</w:t>
+      </w:r>
+      <w:r>
+        <w:rPr>
+          <w:rFonts w:eastAsia="Cambria"/>
+          <w:color w:val="000000"/>
+          <w:sz w:val="28"/>
+          <w:szCs w:val="28"/>
+        </w:rPr>
+        <w:t>»</w:t>
+      </w:r>
+    </w:p>
+    <w:p>
+      <w:pPr>
+        <w:widowControl/>
+        <w:pBdr>
+          <w:top w:val="nil"/>
+          <w:left w:val="nil"/>
+          <w:bottom w:val="nil"/>
+          <w:right w:val="nil"/>
+          <w:between w:val="nil"/>
+        </w:pBdr>
+        <w:autoSpaceDE/>
+        <w:autoSpaceDN/>
+        <w:spacing w:before="120" w:after="120"/>
         <w:jc w:val="center"/>
-      </w:pPr>
-      <w:r>
-        <w:t>наименование</w:t>
-      </w:r>
-      <w:r>
-        <w:rPr>
-          <w:spacing w:val="-9"/>
-        </w:rPr>
-        <w:t xml:space="preserve"> </w:t>
-      </w:r>
-      <w:r>
-        <w:t>вида</w:t>
-      </w:r>
-      <w:r>
-        <w:rPr>
-          <w:spacing w:val="-12"/>
-        </w:rPr>
-        <w:t xml:space="preserve"> </w:t>
-      </w:r>
-      <w:r>
-        <w:rPr>
-          <w:spacing w:val="-5"/>
-        </w:rPr>
-        <w:t>АС</w:t>
-      </w:r>
-    </w:p>
-    <w:p>
-      <w:pPr>
-        <w:spacing w:before="185"/>
-        <w:ind w:left="1527" w:right="7"/>
+        <w:rPr>
+          <w:rFonts w:eastAsia="Arial"/>
+          <w:color w:val="000000"/>
+          <w:sz w:val="28"/>
+          <w:szCs w:val="28"/>
+        </w:rPr>
+      </w:pPr>
+    </w:p>
+    <w:p>
+      <w:pPr>
+        <w:widowControl/>
+        <w:pBdr>
+          <w:top w:val="nil"/>
+          <w:left w:val="nil"/>
+          <w:bottom w:val="nil"/>
+          <w:right w:val="nil"/>
+          <w:between w:val="nil"/>
+        </w:pBdr>
+        <w:autoSpaceDE/>
+        <w:autoSpaceDN/>
+        <w:spacing w:before="120" w:after="120"/>
+        <w:ind w:firstLine="709"/>
         <w:jc w:val="center"/>
         <w:rPr>
-          <w:i/>
-          <w:sz w:val="28"/>
-        </w:rPr>
-      </w:pPr>
-      <w:r>
-        <w:rPr>
-          <w:i/>
-          <w:sz w:val="28"/>
-          <w:u w:val="single"/>
-        </w:rPr>
-        <w:t>Приложение для индивидуальных домашних тренировок</w:t>
-      </w:r>
-    </w:p>
-    <w:p>
-      <w:pPr>
-        <w:pStyle w:val="a3"/>
-        <w:spacing w:before="26"/>
-        <w:ind w:left="815"/>
+          <w:rFonts w:eastAsia="Arial"/>
+          <w:color w:val="000000"/>
+          <w:sz w:val="28"/>
+          <w:szCs w:val="28"/>
+        </w:rPr>
+      </w:pPr>
+    </w:p>
+    <w:p>
+      <w:pPr>
+        <w:widowControl/>
+        <w:pBdr>
+          <w:top w:val="nil"/>
+          <w:left w:val="nil"/>
+          <w:bottom w:val="nil"/>
+          <w:right w:val="nil"/>
+          <w:between w:val="nil"/>
+        </w:pBdr>
+        <w:autoSpaceDE/>
+        <w:autoSpaceDN/>
+        <w:spacing w:before="120" w:after="120"/>
+        <w:ind w:firstLine="709"/>
         <w:jc w:val="center"/>
-      </w:pPr>
-      <w:r>
-        <w:t>наименование</w:t>
-      </w:r>
-      <w:r>
-        <w:rPr>
-          <w:spacing w:val="-17"/>
-        </w:rPr>
-        <w:t xml:space="preserve"> </w:t>
-      </w:r>
-      <w:r>
-        <w:t>объекта</w:t>
-      </w:r>
-      <w:r>
-        <w:rPr>
-          <w:spacing w:val="-11"/>
-        </w:rPr>
-        <w:t xml:space="preserve"> </w:t>
-      </w:r>
-      <w:r>
-        <w:rPr>
-          <w:spacing w:val="-2"/>
-        </w:rPr>
-        <w:t>автоматизации</w:t>
-      </w:r>
-    </w:p>
-    <w:p>
-      <w:pPr>
-        <w:spacing w:before="184"/>
-        <w:ind w:left="1527"/>
+        <w:rPr>
+          <w:rFonts w:eastAsia="Cambria"/>
+          <w:color w:val="000000"/>
+          <w:sz w:val="28"/>
+          <w:szCs w:val="28"/>
+        </w:rPr>
+      </w:pPr>
+    </w:p>
+    <w:p>
+      <w:pPr>
+        <w:widowControl/>
+        <w:pBdr>
+          <w:top w:val="nil"/>
+          <w:left w:val="nil"/>
+          <w:bottom w:val="nil"/>
+          <w:right w:val="nil"/>
+          <w:between w:val="nil"/>
+        </w:pBdr>
+        <w:autoSpaceDE/>
+        <w:autoSpaceDN/>
+        <w:spacing w:before="120" w:after="120"/>
+        <w:ind w:firstLine="709"/>
         <w:jc w:val="center"/>
         <w:rPr>
-          <w:i/>
-          <w:sz w:val="28"/>
-        </w:rPr>
-      </w:pPr>
+          <w:rFonts w:eastAsia="Cambria"/>
+          <w:color w:val="000000"/>
+          <w:sz w:val="28"/>
+          <w:szCs w:val="28"/>
+        </w:rPr>
+      </w:pPr>
+    </w:p>
+    <w:p>
+      <w:pPr>
+        <w:widowControl/>
+        <w:pBdr>
+          <w:top w:val="nil"/>
+          <w:left w:val="nil"/>
+          <w:bottom w:val="nil"/>
+          <w:right w:val="nil"/>
+          <w:between w:val="nil"/>
+        </w:pBdr>
+        <w:autoSpaceDE/>
+        <w:autoSpaceDN/>
+        <w:spacing w:before="120" w:after="120"/>
+        <w:ind w:firstLine="709"/>
+        <w:jc w:val="center"/>
+        <w:rPr>
+          <w:rFonts w:eastAsia="Cambria"/>
+          <w:color w:val="000000"/>
+          <w:sz w:val="28"/>
+          <w:szCs w:val="28"/>
+        </w:rPr>
+      </w:pPr>
+    </w:p>
+    <w:p>
+      <w:pPr>
+        <w:widowControl/>
+        <w:autoSpaceDE/>
+        <w:autoSpaceDN/>
+        <w:ind w:firstLine="709"/>
+        <w:jc w:val="both"/>
+        <w:rPr>
+          <w:rFonts w:eastAsia="Cambria"/>
+          <w:sz w:val="28"/>
+          <w:szCs w:val="28"/>
+        </w:rPr>
+      </w:pPr>
+    </w:p>
+    <w:p>
+      <w:pPr>
+        <w:widowControl/>
+        <w:autoSpaceDE/>
+        <w:autoSpaceDN/>
+        <w:spacing w:line="360" w:lineRule="auto"/>
+        <w:ind w:firstLine="709"/>
+        <w:jc w:val="both"/>
+        <w:rPr>
+          <w:rFonts w:eastAsia="Cambria"/>
+          <w:sz w:val="28"/>
+          <w:szCs w:val="28"/>
+        </w:rPr>
+      </w:pPr>
+      <w:r>
+        <w:rPr>
+          <w:rFonts w:eastAsia="Cambria"/>
+          <w:sz w:val="28"/>
+          <w:szCs w:val="28"/>
+        </w:rPr>
+        <w:t>Исполнители</w:t>
+      </w:r>
+    </w:p>
+    <w:p>
+      <w:pPr>
+        <w:widowControl/>
+        <w:autoSpaceDE/>
+        <w:autoSpaceDN/>
+        <w:spacing w:line="360" w:lineRule="auto"/>
+        <w:ind w:left="707" w:firstLine="709"/>
+        <w:jc w:val="both"/>
+        <w:rPr>
+          <w:rFonts w:eastAsia="Cambria"/>
+          <w:sz w:val="28"/>
+          <w:szCs w:val="28"/>
+        </w:rPr>
+      </w:pPr>
+      <w:r>
+        <w:rPr>
+          <w:rFonts w:eastAsia="Cambria"/>
+          <w:sz w:val="28"/>
+          <w:szCs w:val="28"/>
+        </w:rPr>
+        <w:t xml:space="preserve">______________ </w:t>
+      </w:r>
+      <w:r>
+        <w:rPr>
+          <w:rFonts w:eastAsia="Cambria"/>
+          <w:sz w:val="28"/>
+          <w:szCs w:val="28"/>
+        </w:rPr>
+        <w:t>И. Ю. Таранцов</w:t>
+      </w:r>
+    </w:p>
+    <w:p>
+      <w:pPr>
+        <w:widowControl/>
+        <w:autoSpaceDE/>
+        <w:autoSpaceDN/>
+        <w:spacing w:line="360" w:lineRule="auto"/>
+        <w:ind w:left="707" w:firstLine="709"/>
+        <w:jc w:val="both"/>
+        <w:rPr>
+          <w:rFonts w:eastAsia="Cambria"/>
+          <w:sz w:val="28"/>
+          <w:szCs w:val="28"/>
+        </w:rPr>
+      </w:pPr>
+      <w:r>
+        <w:rPr>
+          <w:rFonts w:eastAsia="Cambria"/>
+          <w:sz w:val="28"/>
+          <w:szCs w:val="28"/>
+        </w:rPr>
+        <w:t>______________</w:t>
+      </w:r>
+      <w:r>
+        <w:rPr>
+          <w:rFonts w:eastAsia="Cambria"/>
+          <w:sz w:val="28"/>
+          <w:szCs w:val="28"/>
+        </w:rPr>
+        <w:t xml:space="preserve"> Д. О. </w:t>
+      </w:r>
       <w:proofErr w:type="spellStart"/>
       <w:r>
         <w:rPr>
-          <w:i/>
-          <w:sz w:val="28"/>
-          <w:u w:val="single"/>
-          <w:lang w:val="en-US"/>
-        </w:rPr>
-        <w:t>Fitobochka</w:t>
+          <w:rFonts w:eastAsia="Cambria"/>
+          <w:sz w:val="28"/>
+          <w:szCs w:val="28"/>
+        </w:rPr>
+        <w:t>Тернавский</w:t>
       </w:r>
       <w:proofErr w:type="spellEnd"/>
     </w:p>
     <w:p>
       <w:pPr>
-        <w:pStyle w:val="a3"/>
-        <w:spacing w:before="26"/>
-        <w:ind w:left="816"/>
+        <w:widowControl/>
+        <w:autoSpaceDE/>
+        <w:autoSpaceDN/>
+        <w:spacing w:line="360" w:lineRule="auto"/>
+        <w:ind w:left="707" w:firstLine="709"/>
+        <w:jc w:val="both"/>
+        <w:rPr>
+          <w:rFonts w:eastAsia="Cambria"/>
+          <w:sz w:val="28"/>
+          <w:szCs w:val="28"/>
+        </w:rPr>
+      </w:pPr>
+      <w:r>
+        <w:rPr>
+          <w:rFonts w:eastAsia="Cambria"/>
+          <w:sz w:val="28"/>
+          <w:szCs w:val="28"/>
+        </w:rPr>
+        <w:t xml:space="preserve">______________ </w:t>
+      </w:r>
+      <w:r>
+        <w:rPr>
+          <w:rFonts w:eastAsia="Cambria"/>
+          <w:sz w:val="28"/>
+          <w:szCs w:val="28"/>
+        </w:rPr>
+        <w:t>М. Д. Путилин</w:t>
+      </w:r>
+    </w:p>
+    <w:p>
+      <w:pPr>
+        <w:widowControl/>
+        <w:autoSpaceDE/>
+        <w:autoSpaceDN/>
+        <w:spacing w:line="360" w:lineRule="auto"/>
+        <w:ind w:firstLine="709"/>
+        <w:jc w:val="both"/>
+        <w:rPr>
+          <w:rFonts w:eastAsia="Cambria"/>
+          <w:sz w:val="28"/>
+          <w:szCs w:val="28"/>
+        </w:rPr>
+      </w:pPr>
+      <w:r>
+        <w:rPr>
+          <w:rFonts w:eastAsia="Cambria"/>
+          <w:sz w:val="28"/>
+          <w:szCs w:val="28"/>
+        </w:rPr>
+        <w:t>Заказчик</w:t>
+      </w:r>
+    </w:p>
+    <w:p>
+      <w:pPr>
+        <w:widowControl/>
+        <w:autoSpaceDE/>
+        <w:autoSpaceDN/>
+        <w:spacing w:line="360" w:lineRule="auto"/>
+        <w:ind w:left="707" w:firstLine="709"/>
+        <w:jc w:val="both"/>
+        <w:rPr>
+          <w:rFonts w:eastAsia="Cambria"/>
+          <w:sz w:val="28"/>
+          <w:szCs w:val="28"/>
+        </w:rPr>
+      </w:pPr>
+      <w:r>
+        <w:rPr>
+          <w:rFonts w:eastAsia="Cambria"/>
+          <w:sz w:val="28"/>
+          <w:szCs w:val="28"/>
+        </w:rPr>
+        <w:t>______________ В.С. Тарасов</w:t>
+      </w:r>
+    </w:p>
+    <w:p>
+      <w:pPr>
+        <w:widowControl/>
+        <w:autoSpaceDE/>
+        <w:autoSpaceDN/>
+        <w:spacing w:before="240" w:after="120" w:line="360" w:lineRule="auto"/>
+        <w:ind w:firstLine="709"/>
+        <w:jc w:val="both"/>
+        <w:rPr>
+          <w:rFonts w:eastAsia="Cambria"/>
+          <w:sz w:val="28"/>
+          <w:szCs w:val="28"/>
+        </w:rPr>
+      </w:pPr>
+    </w:p>
+    <w:p>
+      <w:pPr>
+        <w:widowControl/>
+        <w:autoSpaceDE/>
+        <w:autoSpaceDN/>
+        <w:spacing w:before="160" w:line="360" w:lineRule="auto"/>
+        <w:jc w:val="both"/>
+        <w:rPr>
+          <w:rFonts w:eastAsia="Cambria"/>
+          <w:sz w:val="28"/>
+          <w:szCs w:val="28"/>
+        </w:rPr>
+      </w:pPr>
+    </w:p>
+    <w:p>
+      <w:pPr>
+        <w:widowControl/>
+        <w:autoSpaceDE/>
+        <w:autoSpaceDN/>
+        <w:spacing w:before="160" w:line="360" w:lineRule="auto"/>
+        <w:jc w:val="both"/>
+        <w:rPr>
+          <w:rFonts w:eastAsia="Cambria"/>
+          <w:sz w:val="28"/>
+          <w:szCs w:val="28"/>
+        </w:rPr>
+      </w:pPr>
+    </w:p>
+    <w:p>
+      <w:pPr>
+        <w:widowControl/>
+        <w:autoSpaceDE/>
+        <w:autoSpaceDN/>
+        <w:spacing w:before="160" w:line="360" w:lineRule="auto"/>
+        <w:rPr>
+          <w:rFonts w:eastAsia="Cambria"/>
+          <w:sz w:val="28"/>
+          <w:szCs w:val="28"/>
+        </w:rPr>
+      </w:pPr>
+    </w:p>
+    <w:p>
+      <w:pPr>
+        <w:widowControl/>
+        <w:autoSpaceDE/>
+        <w:autoSpaceDN/>
+        <w:spacing w:before="160" w:line="360" w:lineRule="auto"/>
         <w:jc w:val="center"/>
-      </w:pPr>
-      <w:r>
-        <w:t>сокращенное</w:t>
-      </w:r>
-      <w:r>
-        <w:rPr>
-          <w:spacing w:val="-15"/>
-        </w:rPr>
-        <w:t xml:space="preserve"> </w:t>
-      </w:r>
-      <w:r>
-        <w:t>наименование</w:t>
-      </w:r>
-      <w:r>
-        <w:rPr>
-          <w:spacing w:val="-11"/>
-        </w:rPr>
-        <w:t xml:space="preserve"> </w:t>
-      </w:r>
-      <w:r>
-        <w:rPr>
-          <w:spacing w:val="-5"/>
-        </w:rPr>
-        <w:t>АС</w:t>
-      </w:r>
-    </w:p>
-    <w:p>
-      <w:pPr>
-        <w:pStyle w:val="a3"/>
-        <w:spacing w:before="264"/>
-        <w:ind w:left="0"/>
-      </w:pPr>
-    </w:p>
-    <w:p>
-      <w:pPr>
-        <w:ind w:left="812"/>
-        <w:jc w:val="center"/>
-        <w:rPr>
-          <w:sz w:val="32"/>
-        </w:rPr>
-      </w:pPr>
-      <w:r>
-        <w:rPr>
-          <w:spacing w:val="-2"/>
-          <w:sz w:val="32"/>
-        </w:rPr>
-        <w:t>ТЕХНИЧЕСКОЕ</w:t>
-      </w:r>
-      <w:r>
-        <w:rPr>
-          <w:spacing w:val="-5"/>
-          <w:sz w:val="32"/>
-        </w:rPr>
-        <w:t xml:space="preserve"> </w:t>
-      </w:r>
-      <w:r>
-        <w:rPr>
-          <w:spacing w:val="-2"/>
-          <w:sz w:val="32"/>
-        </w:rPr>
-        <w:t>ЗАДАНИЕ</w:t>
-      </w:r>
-    </w:p>
-    <w:p>
-      <w:pPr>
-        <w:spacing w:before="191" w:line="360" w:lineRule="auto"/>
-        <w:ind w:left="4645" w:right="3225" w:firstLine="379"/>
-        <w:rPr>
-          <w:i/>
-          <w:sz w:val="28"/>
-        </w:rPr>
-      </w:pPr>
-      <w:r>
-        <w:rPr>
-          <w:sz w:val="28"/>
-        </w:rPr>
-        <w:t>На</w:t>
-      </w:r>
-      <w:r>
-        <w:rPr>
-          <w:i/>
-          <w:sz w:val="28"/>
-          <w:u w:val="single"/>
-        </w:rPr>
-        <w:t xml:space="preserve"> 2-24</w:t>
-      </w:r>
-      <w:r>
-        <w:rPr>
-          <w:i/>
-          <w:sz w:val="28"/>
-        </w:rPr>
-        <w:t xml:space="preserve"> </w:t>
-      </w:r>
-      <w:r>
-        <w:rPr>
-          <w:sz w:val="28"/>
-        </w:rPr>
-        <w:t>листах Действует</w:t>
-      </w:r>
-      <w:r>
-        <w:rPr>
-          <w:spacing w:val="-18"/>
-          <w:sz w:val="28"/>
-        </w:rPr>
-        <w:t xml:space="preserve"> </w:t>
-      </w:r>
-      <w:r>
-        <w:rPr>
-          <w:sz w:val="28"/>
-        </w:rPr>
-        <w:t>с</w:t>
-      </w:r>
-      <w:r>
-        <w:rPr>
-          <w:spacing w:val="-17"/>
-          <w:sz w:val="28"/>
-        </w:rPr>
-        <w:t xml:space="preserve"> </w:t>
-      </w:r>
-      <w:r>
-        <w:rPr>
-          <w:i/>
-          <w:sz w:val="28"/>
-          <w:u w:val="single"/>
-        </w:rPr>
-        <w:t>13</w:t>
-      </w:r>
-      <w:r>
-        <w:rPr>
-          <w:i/>
-          <w:sz w:val="28"/>
-          <w:u w:val="single"/>
-        </w:rPr>
-        <w:t>.03.202</w:t>
-      </w:r>
-      <w:r>
-        <w:rPr>
-          <w:i/>
-          <w:sz w:val="28"/>
-          <w:u w:val="single"/>
-        </w:rPr>
-        <w:t>4</w:t>
-      </w:r>
-    </w:p>
-    <w:p>
-      <w:pPr>
-        <w:spacing w:before="134"/>
-        <w:ind w:left="2100"/>
-        <w:rPr>
-          <w:sz w:val="32"/>
-        </w:rPr>
-      </w:pPr>
-      <w:r>
-        <w:rPr>
-          <w:spacing w:val="-2"/>
-          <w:sz w:val="32"/>
-        </w:rPr>
-        <w:t>СОГЛАСОВАНО</w:t>
-      </w:r>
-    </w:p>
-    <w:p>
-      <w:pPr>
-        <w:spacing w:before="186" w:line="249" w:lineRule="auto"/>
-        <w:ind w:left="285" w:right="4551"/>
-        <w:rPr>
-          <w:i/>
-          <w:sz w:val="28"/>
-        </w:rPr>
-      </w:pPr>
-      <w:r>
-        <w:rPr>
-          <w:i/>
-          <w:sz w:val="28"/>
-        </w:rPr>
-        <w:t>Тарасов Вячеслав Сергеевич (Старший преподаватель,</w:t>
-      </w:r>
-      <w:r>
-        <w:rPr>
-          <w:i/>
-          <w:spacing w:val="-14"/>
-          <w:sz w:val="28"/>
-        </w:rPr>
-        <w:t xml:space="preserve"> </w:t>
-      </w:r>
-      <w:r>
-        <w:rPr>
-          <w:i/>
-          <w:sz w:val="28"/>
-        </w:rPr>
-        <w:t>Воронежский</w:t>
-      </w:r>
-      <w:r>
-        <w:rPr>
-          <w:i/>
-          <w:spacing w:val="-16"/>
-          <w:sz w:val="28"/>
-        </w:rPr>
-        <w:t xml:space="preserve"> </w:t>
-      </w:r>
-      <w:r>
-        <w:rPr>
-          <w:i/>
-          <w:sz w:val="28"/>
-        </w:rPr>
-        <w:t xml:space="preserve">Государственный </w:t>
-      </w:r>
-      <w:r>
-        <w:rPr>
-          <w:i/>
-          <w:spacing w:val="-2"/>
-          <w:sz w:val="28"/>
-        </w:rPr>
-        <w:t>Университет)</w:t>
-      </w:r>
-    </w:p>
-    <w:p>
-      <w:pPr>
-        <w:pStyle w:val="a3"/>
-        <w:ind w:left="285" w:right="4551"/>
-      </w:pPr>
-      <w:r>
-        <w:t>Руководитель</w:t>
-      </w:r>
-      <w:r>
-        <w:rPr>
-          <w:spacing w:val="-16"/>
-        </w:rPr>
-        <w:t xml:space="preserve"> </w:t>
-      </w:r>
-      <w:r>
-        <w:t>(должность,</w:t>
-      </w:r>
-      <w:r>
-        <w:rPr>
-          <w:spacing w:val="-16"/>
-        </w:rPr>
-        <w:t xml:space="preserve"> </w:t>
-      </w:r>
-      <w:r>
-        <w:t>наименование предприятия – заказчика АС)</w:t>
-      </w:r>
-    </w:p>
-    <w:p>
-      <w:pPr>
-        <w:pStyle w:val="a3"/>
-        <w:tabs>
-          <w:tab w:val="left" w:pos="3118"/>
-        </w:tabs>
-        <w:spacing w:before="154"/>
-        <w:ind w:left="285"/>
-      </w:pPr>
-      <w:r>
-        <w:rPr>
-          <w:spacing w:val="-2"/>
-        </w:rPr>
-        <w:t>Личная</w:t>
-      </w:r>
-      <w:r>
-        <w:tab/>
-      </w:r>
-      <w:r>
-        <w:rPr>
-          <w:spacing w:val="-2"/>
-        </w:rPr>
-        <w:t>Расшифровка</w:t>
-      </w:r>
-    </w:p>
-    <w:p>
-      <w:pPr>
-        <w:pStyle w:val="a3"/>
-        <w:tabs>
-          <w:tab w:val="left" w:pos="3118"/>
-        </w:tabs>
-        <w:spacing w:before="26"/>
-        <w:ind w:left="285" w:right="7110"/>
-      </w:pPr>
-      <w:r>
-        <w:rPr>
-          <w:spacing w:val="-2"/>
-        </w:rPr>
-        <w:t>подпись</w:t>
-      </w:r>
-      <w:r>
-        <w:tab/>
-      </w:r>
-      <w:r>
-        <w:rPr>
-          <w:spacing w:val="-2"/>
-        </w:rPr>
-        <w:t>подписи Печать</w:t>
-      </w:r>
-    </w:p>
-    <w:p>
-      <w:pPr>
-        <w:spacing w:before="2"/>
-        <w:ind w:left="285"/>
-        <w:rPr>
-          <w:i/>
-          <w:sz w:val="28"/>
-        </w:rPr>
-      </w:pPr>
-      <w:r>
-        <w:rPr>
-          <w:sz w:val="28"/>
-        </w:rPr>
-        <w:t>Дата</w:t>
-      </w:r>
-      <w:r>
-        <w:rPr>
-          <w:spacing w:val="-5"/>
-          <w:sz w:val="28"/>
-        </w:rPr>
-        <w:t xml:space="preserve"> </w:t>
-      </w:r>
-      <w:r>
-        <w:rPr>
-          <w:i/>
-          <w:spacing w:val="-2"/>
-          <w:sz w:val="28"/>
-          <w:u w:val="single"/>
-        </w:rPr>
-        <w:t>13</w:t>
-      </w:r>
-      <w:r>
-        <w:rPr>
-          <w:i/>
-          <w:spacing w:val="-2"/>
-          <w:sz w:val="28"/>
-          <w:u w:val="single"/>
-        </w:rPr>
-        <w:t>.03.202</w:t>
-      </w:r>
-      <w:r>
-        <w:rPr>
-          <w:i/>
-          <w:spacing w:val="-2"/>
-          <w:sz w:val="28"/>
-          <w:u w:val="single"/>
-        </w:rPr>
-        <w:t>4</w:t>
-      </w:r>
-    </w:p>
-    <w:p>
-      <w:pPr>
-        <w:rPr>
-          <w:sz w:val="28"/>
-        </w:rPr>
-        <w:sectPr>
-          <w:type w:val="continuous"/>
-          <w:pgSz w:w="11920" w:h="16850"/>
-          <w:pgMar w:top="860" w:right="320" w:bottom="280" w:left="360" w:header="720" w:footer="720" w:gutter="0"/>
-          <w:cols w:space="720"/>
-        </w:sectPr>
-      </w:pPr>
+        <w:rPr>
+          <w:rFonts w:eastAsia="Cambria"/>
+          <w:sz w:val="28"/>
+          <w:szCs w:val="28"/>
+        </w:rPr>
+      </w:pPr>
+      <w:r>
+        <w:rPr>
+          <w:rFonts w:eastAsia="Cambria"/>
+          <w:sz w:val="28"/>
+          <w:szCs w:val="28"/>
+        </w:rPr>
+        <w:t>Воронеж 2024</w:t>
+      </w:r>
+    </w:p>
+    <w:bookmarkEnd w:id="1"/>
+    <w:p>
+      <w:pPr>
+        <w:rPr>
+          <w:sz w:val="28"/>
+          <w:szCs w:val="28"/>
+        </w:rPr>
+      </w:pPr>
+      <w:r>
+        <w:rPr>
+          <w:sz w:val="28"/>
+          <w:szCs w:val="28"/>
+        </w:rPr>
+        <w:br w:type="page"/>
+      </w:r>
     </w:p>
     <w:p>
       <w:pPr>
@@ -1096,6 +781,7 @@
       <w:pPr>
         <w:sectPr>
           <w:footerReference w:type="default" r:id="rId8"/>
+          <w:type w:val="continuous"/>
           <w:pgSz w:w="11910" w:h="16840"/>
           <w:pgMar w:top="1280" w:right="300" w:bottom="1258" w:left="160" w:header="0" w:footer="818" w:gutter="0"/>
           <w:pgNumType w:start="2"/>
@@ -3542,8 +3228,9 @@
         <w:spacing w:before="74"/>
         <w:ind w:left="2114" w:hanging="215"/>
       </w:pPr>
-      <w:bookmarkStart w:id="0" w:name="_bookmark0"/>
-      <w:bookmarkEnd w:id="0"/>
+      <w:bookmarkStart w:id="2" w:name="_bookmark0"/>
+      <w:bookmarkStart w:id="3" w:name="_Hlk160818971"/>
+      <w:bookmarkEnd w:id="2"/>
       <w:r>
         <w:lastRenderedPageBreak/>
         <w:t>Общие</w:t>
@@ -3574,8 +3261,8 @@
         <w:spacing w:before="161"/>
         <w:ind w:left="2328" w:hanging="426"/>
       </w:pPr>
-      <w:bookmarkStart w:id="1" w:name="_bookmark1"/>
-      <w:bookmarkEnd w:id="1"/>
+      <w:bookmarkStart w:id="4" w:name="_bookmark1"/>
+      <w:bookmarkEnd w:id="4"/>
       <w:r>
         <w:t>Наименование</w:t>
       </w:r>
@@ -3605,8 +3292,8 @@
         <w:spacing w:before="161"/>
         <w:ind w:left="2533" w:hanging="634"/>
       </w:pPr>
-      <w:bookmarkStart w:id="2" w:name="_bookmark2"/>
-      <w:bookmarkEnd w:id="2"/>
+      <w:bookmarkStart w:id="5" w:name="_bookmark2"/>
+      <w:bookmarkEnd w:id="5"/>
       <w:r>
         <w:t>Полное</w:t>
       </w:r>
@@ -3749,7 +3436,7 @@
         <w:t xml:space="preserve"> </w:t>
       </w:r>
       <w:r>
-        <w:t>музыкального</w:t>
+        <w:t>мобильного</w:t>
       </w:r>
       <w:r>
         <w:rPr>
@@ -3771,7 +3458,7 @@
         <w:rPr>
           <w:lang w:val="en-US"/>
         </w:rPr>
-        <w:t>Fitobochka</w:t>
+        <w:t>FitHub</w:t>
       </w:r>
       <w:proofErr w:type="spellEnd"/>
       <w:r>
@@ -3794,8 +3481,8 @@
         <w:spacing w:before="163"/>
         <w:ind w:left="2328" w:hanging="426"/>
       </w:pPr>
-      <w:bookmarkStart w:id="3" w:name="_bookmark4"/>
-      <w:bookmarkEnd w:id="3"/>
+      <w:bookmarkStart w:id="6" w:name="_bookmark4"/>
+      <w:bookmarkEnd w:id="6"/>
       <w:r>
         <w:t>Основания</w:t>
       </w:r>
@@ -4023,8 +3710,8 @@
         </w:tabs>
         <w:ind w:left="2328" w:hanging="426"/>
       </w:pPr>
-      <w:bookmarkStart w:id="4" w:name="_bookmark5"/>
-      <w:bookmarkEnd w:id="4"/>
+      <w:bookmarkStart w:id="7" w:name="_bookmark5"/>
+      <w:bookmarkEnd w:id="7"/>
       <w:r>
         <w:t>Наименование</w:t>
       </w:r>
@@ -4080,8 +3767,8 @@
         </w:tabs>
         <w:ind w:left="2533" w:hanging="634"/>
       </w:pPr>
-      <w:bookmarkStart w:id="5" w:name="_bookmark6"/>
-      <w:bookmarkEnd w:id="5"/>
+      <w:bookmarkStart w:id="8" w:name="_bookmark6"/>
+      <w:bookmarkEnd w:id="8"/>
       <w:r>
         <w:t>Наименование</w:t>
       </w:r>
@@ -4122,8 +3809,8 @@
         <w:spacing w:before="0"/>
         <w:ind w:left="2533" w:hanging="634"/>
       </w:pPr>
-      <w:bookmarkStart w:id="6" w:name="_bookmark7"/>
-      <w:bookmarkEnd w:id="6"/>
+      <w:bookmarkStart w:id="9" w:name="_bookmark7"/>
+      <w:bookmarkEnd w:id="9"/>
       <w:r>
         <w:t>Наименование</w:t>
       </w:r>
@@ -4227,8 +3914,8 @@
           <w:sz w:val="28"/>
         </w:rPr>
       </w:pPr>
-      <w:bookmarkStart w:id="7" w:name="_bookmark8"/>
-      <w:bookmarkEnd w:id="7"/>
+      <w:bookmarkStart w:id="10" w:name="_bookmark8"/>
+      <w:bookmarkEnd w:id="10"/>
       <w:r>
         <w:rPr>
           <w:b/>
@@ -4366,8 +4053,8 @@
         <w:spacing w:before="1"/>
         <w:ind w:left="2328" w:hanging="426"/>
       </w:pPr>
-      <w:bookmarkStart w:id="8" w:name="_bookmark9"/>
-      <w:bookmarkEnd w:id="8"/>
+      <w:bookmarkStart w:id="11" w:name="_bookmark9"/>
+      <w:bookmarkEnd w:id="11"/>
       <w:r>
         <w:t>Сведения</w:t>
       </w:r>
@@ -4527,8 +4214,8 @@
         </w:tabs>
         <w:ind w:left="2334" w:right="1284" w:hanging="432"/>
       </w:pPr>
-      <w:bookmarkStart w:id="9" w:name="_bookmark10"/>
-      <w:bookmarkEnd w:id="9"/>
+      <w:bookmarkStart w:id="12" w:name="_bookmark10"/>
+      <w:bookmarkEnd w:id="12"/>
       <w:r>
         <w:t>Порядок</w:t>
       </w:r>
@@ -4988,8 +4675,8 @@
         <w:spacing w:before="74"/>
         <w:ind w:left="2114" w:hanging="215"/>
       </w:pPr>
-      <w:bookmarkStart w:id="10" w:name="_bookmark11"/>
-      <w:bookmarkEnd w:id="10"/>
+      <w:bookmarkStart w:id="13" w:name="_bookmark11"/>
+      <w:bookmarkEnd w:id="13"/>
       <w:r>
         <w:lastRenderedPageBreak/>
         <w:t>Назначения</w:t>
@@ -5020,8 +4707,8 @@
         <w:spacing w:before="161"/>
         <w:ind w:left="2328" w:hanging="426"/>
       </w:pPr>
-      <w:bookmarkStart w:id="11" w:name="_bookmark12"/>
-      <w:bookmarkEnd w:id="11"/>
+      <w:bookmarkStart w:id="14" w:name="_bookmark12"/>
+      <w:bookmarkEnd w:id="14"/>
       <w:r>
         <w:t>Назначение</w:t>
       </w:r>
@@ -5084,8 +4771,8 @@
         </w:tabs>
         <w:ind w:left="2328" w:hanging="426"/>
       </w:pPr>
-      <w:bookmarkStart w:id="12" w:name="_bookmark13"/>
-      <w:bookmarkEnd w:id="12"/>
+      <w:bookmarkStart w:id="15" w:name="_bookmark13"/>
+      <w:bookmarkEnd w:id="15"/>
       <w:r>
         <w:t>Цели</w:t>
       </w:r>
@@ -5132,8 +4819,8 @@
         </w:rPr>
         <w:t>Разработать</w:t>
       </w:r>
-      <w:bookmarkStart w:id="13" w:name="_bookmark14"/>
-      <w:bookmarkEnd w:id="13"/>
+      <w:bookmarkStart w:id="16" w:name="_bookmark14"/>
+      <w:bookmarkEnd w:id="16"/>
       <w:r>
         <w:rPr>
           <w:sz w:val="28"/>
@@ -5182,8 +4869,8 @@
         </w:tabs>
         <w:ind w:left="2533" w:hanging="634"/>
       </w:pPr>
-      <w:bookmarkStart w:id="14" w:name="_bookmark15"/>
-      <w:bookmarkEnd w:id="14"/>
+      <w:bookmarkStart w:id="17" w:name="_bookmark15"/>
+      <w:bookmarkEnd w:id="17"/>
       <w:r>
         <w:t>Для</w:t>
       </w:r>
@@ -5297,8 +4984,8 @@
         </w:tabs>
         <w:ind w:left="2533" w:hanging="634"/>
       </w:pPr>
-      <w:bookmarkStart w:id="15" w:name="_bookmark16"/>
-      <w:bookmarkEnd w:id="15"/>
+      <w:bookmarkStart w:id="18" w:name="_bookmark16"/>
+      <w:bookmarkEnd w:id="18"/>
       <w:r>
         <w:t>Для</w:t>
       </w:r>
@@ -5344,7 +5031,7 @@
         <w:rPr>
           <w:sz w:val="28"/>
         </w:rPr>
-        <w:t>Просмотр упражнений</w:t>
+        <w:t>Просмотр базовых курсов</w:t>
       </w:r>
     </w:p>
     <w:p>
@@ -5367,7 +5054,13 @@
         <w:rPr>
           <w:sz w:val="28"/>
         </w:rPr>
-        <w:t>Выполнение упражнений</w:t>
+        <w:t xml:space="preserve">Выполнение </w:t>
+      </w:r>
+      <w:r>
+        <w:rPr>
+          <w:sz w:val="28"/>
+        </w:rPr>
+        <w:t>базовый курсов</w:t>
       </w:r>
     </w:p>
     <w:p>
@@ -5413,7 +5106,110 @@
         <w:rPr>
           <w:sz w:val="28"/>
         </w:rPr>
-        <w:t>Использование калькулятора калорий</w:t>
+        <w:t xml:space="preserve">Составление индивидуального тренировочного </w:t>
+      </w:r>
+      <w:bookmarkStart w:id="19" w:name="_bookmark17"/>
+      <w:bookmarkEnd w:id="19"/>
+      <w:r>
+        <w:rPr>
+          <w:sz w:val="28"/>
+        </w:rPr>
+        <w:t>курса</w:t>
+      </w:r>
+    </w:p>
+    <w:p>
+      <w:pPr>
+        <w:pStyle w:val="1"/>
+        <w:numPr>
+          <w:ilvl w:val="2"/>
+          <w:numId w:val="7"/>
+        </w:numPr>
+        <w:tabs>
+          <w:tab w:val="left" w:pos="2533"/>
+        </w:tabs>
+        <w:ind w:left="2533" w:hanging="634"/>
+      </w:pPr>
+      <w:r>
+        <w:rPr>
+          <w:spacing w:val="-2"/>
+        </w:rPr>
+        <w:t xml:space="preserve">Для </w:t>
+      </w:r>
+      <w:r>
+        <w:rPr>
+          <w:spacing w:val="-2"/>
+        </w:rPr>
+        <w:t>администратора</w:t>
+      </w:r>
+    </w:p>
+    <w:p>
+      <w:pPr>
+        <w:pStyle w:val="a5"/>
+        <w:numPr>
+          <w:ilvl w:val="3"/>
+          <w:numId w:val="7"/>
+        </w:numPr>
+        <w:tabs>
+          <w:tab w:val="left" w:pos="2759"/>
+        </w:tabs>
+        <w:spacing w:before="163"/>
+        <w:ind w:left="2759" w:hanging="356"/>
+        <w:rPr>
+          <w:sz w:val="28"/>
+        </w:rPr>
+      </w:pPr>
+      <w:r>
+        <w:rPr>
+          <w:sz w:val="28"/>
+        </w:rPr>
+        <w:t xml:space="preserve">Просмотр </w:t>
+      </w:r>
+      <w:r>
+        <w:rPr>
+          <w:sz w:val="28"/>
+        </w:rPr>
+        <w:t>улучшенных</w:t>
+      </w:r>
+      <w:r>
+        <w:rPr>
+          <w:sz w:val="28"/>
+        </w:rPr>
+        <w:t xml:space="preserve"> курсов</w:t>
+      </w:r>
+    </w:p>
+    <w:p>
+      <w:pPr>
+        <w:pStyle w:val="a5"/>
+        <w:numPr>
+          <w:ilvl w:val="3"/>
+          <w:numId w:val="7"/>
+        </w:numPr>
+        <w:tabs>
+          <w:tab w:val="left" w:pos="2759"/>
+        </w:tabs>
+        <w:spacing w:before="158"/>
+        <w:ind w:left="2759" w:hanging="356"/>
+        <w:rPr>
+          <w:sz w:val="28"/>
+        </w:rPr>
+      </w:pPr>
+      <w:r>
+        <w:rPr>
+          <w:sz w:val="28"/>
+        </w:rPr>
+        <w:t xml:space="preserve">Выполнение </w:t>
+      </w:r>
+      <w:r>
+        <w:rPr>
+          <w:sz w:val="28"/>
+        </w:rPr>
+        <w:t>улучшенных</w:t>
+      </w:r>
+      <w:r>
+        <w:rPr>
+          <w:sz w:val="28"/>
+        </w:rPr>
+        <w:t xml:space="preserve"> курсов</w:t>
       </w:r>
     </w:p>
     <w:p>
@@ -5436,15 +5232,135 @@
         <w:rPr>
           <w:sz w:val="28"/>
         </w:rPr>
-        <w:t>Составление индивидуального тренировочного плана</w:t>
-      </w:r>
-      <w:bookmarkStart w:id="16" w:name="_bookmark17"/>
-      <w:bookmarkEnd w:id="16"/>
-      <w:r>
-        <w:rPr>
-          <w:sz w:val="28"/>
-        </w:rPr>
-        <w:t xml:space="preserve"> пользователем</w:t>
+        <w:t>Отслеживание личного прогресса</w:t>
+      </w:r>
+    </w:p>
+    <w:p>
+      <w:pPr>
+        <w:pStyle w:val="a5"/>
+        <w:numPr>
+          <w:ilvl w:val="3"/>
+          <w:numId w:val="7"/>
+        </w:numPr>
+        <w:tabs>
+          <w:tab w:val="left" w:pos="2533"/>
+          <w:tab w:val="left" w:pos="2759"/>
+        </w:tabs>
+        <w:spacing w:before="161"/>
+        <w:ind w:left="2759" w:hanging="356"/>
+      </w:pPr>
+      <w:r>
+        <w:rPr>
+          <w:sz w:val="28"/>
+        </w:rPr>
+        <w:t>Составление индивидуального тренировочного курса</w:t>
+      </w:r>
+    </w:p>
+    <w:p>
+      <w:pPr>
+        <w:pStyle w:val="a5"/>
+        <w:numPr>
+          <w:ilvl w:val="3"/>
+          <w:numId w:val="7"/>
+        </w:numPr>
+        <w:tabs>
+          <w:tab w:val="left" w:pos="2533"/>
+          <w:tab w:val="left" w:pos="2759"/>
+        </w:tabs>
+        <w:spacing w:before="161"/>
+        <w:ind w:left="2759" w:hanging="356"/>
+      </w:pPr>
+      <w:r>
+        <w:rPr>
+          <w:sz w:val="28"/>
+        </w:rPr>
+        <w:t>Добавление новых курсов</w:t>
+      </w:r>
+    </w:p>
+    <w:p>
+      <w:pPr>
+        <w:pStyle w:val="a5"/>
+        <w:numPr>
+          <w:ilvl w:val="3"/>
+          <w:numId w:val="7"/>
+        </w:numPr>
+        <w:tabs>
+          <w:tab w:val="left" w:pos="2533"/>
+          <w:tab w:val="left" w:pos="2759"/>
+        </w:tabs>
+        <w:spacing w:before="161"/>
+        <w:ind w:left="2759" w:hanging="356"/>
+      </w:pPr>
+      <w:r>
+        <w:rPr>
+          <w:sz w:val="28"/>
+        </w:rPr>
+        <w:t xml:space="preserve">Модерирование пользовательских курсов </w:t>
+      </w:r>
+    </w:p>
+    <w:p>
+      <w:pPr>
+        <w:pStyle w:val="1"/>
+        <w:numPr>
+          <w:ilvl w:val="2"/>
+          <w:numId w:val="7"/>
+        </w:numPr>
+        <w:tabs>
+          <w:tab w:val="left" w:pos="2533"/>
+        </w:tabs>
+        <w:ind w:left="2533" w:hanging="634"/>
+      </w:pPr>
+      <w:r>
+        <w:rPr>
+          <w:spacing w:val="-2"/>
+        </w:rPr>
+        <w:t>Для пользователя с премиум подпиской</w:t>
+      </w:r>
+    </w:p>
+    <w:p>
+      <w:pPr>
+        <w:pStyle w:val="a5"/>
+        <w:numPr>
+          <w:ilvl w:val="3"/>
+          <w:numId w:val="7"/>
+        </w:numPr>
+        <w:tabs>
+          <w:tab w:val="left" w:pos="2759"/>
+        </w:tabs>
+        <w:spacing w:before="163"/>
+        <w:ind w:left="2759" w:hanging="356"/>
+        <w:rPr>
+          <w:sz w:val="28"/>
+        </w:rPr>
+      </w:pPr>
+      <w:r>
+        <w:rPr>
+          <w:sz w:val="28"/>
+        </w:rPr>
+        <w:t>Просмотр улучшенных курсов</w:t>
+      </w:r>
+    </w:p>
+    <w:p>
+      <w:pPr>
+        <w:pStyle w:val="a5"/>
+        <w:numPr>
+          <w:ilvl w:val="3"/>
+          <w:numId w:val="7"/>
+        </w:numPr>
+        <w:tabs>
+          <w:tab w:val="left" w:pos="2759"/>
+        </w:tabs>
+        <w:spacing w:before="158"/>
+        <w:ind w:left="2759" w:hanging="356"/>
+        <w:rPr>
+          <w:sz w:val="28"/>
+        </w:rPr>
+      </w:pPr>
+      <w:r>
+        <w:rPr>
+          <w:sz w:val="28"/>
+        </w:rPr>
+        <w:t>Выполнение улучшенных курсов</w:t>
       </w:r>
     </w:p>
     <w:p>
@@ -5467,72 +5383,7 @@
         <w:rPr>
           <w:sz w:val="28"/>
         </w:rPr>
-        <w:t>Автоматическое составление индивидуального тренировочного плана</w:t>
-      </w:r>
-    </w:p>
-    <w:p>
-      <w:pPr>
-        <w:pStyle w:val="1"/>
-        <w:numPr>
-          <w:ilvl w:val="2"/>
-          <w:numId w:val="7"/>
-        </w:numPr>
-        <w:tabs>
-          <w:tab w:val="left" w:pos="2533"/>
-        </w:tabs>
-        <w:ind w:left="2533" w:hanging="634"/>
-      </w:pPr>
-      <w:r>
-        <w:rPr>
-          <w:spacing w:val="-2"/>
-        </w:rPr>
-        <w:t>Для пользователя с премиум подпиской</w:t>
-      </w:r>
-    </w:p>
-    <w:p>
-      <w:pPr>
-        <w:pStyle w:val="a5"/>
-        <w:numPr>
-          <w:ilvl w:val="3"/>
-          <w:numId w:val="7"/>
-        </w:numPr>
-        <w:tabs>
-          <w:tab w:val="left" w:pos="2759"/>
-        </w:tabs>
-        <w:spacing w:before="163"/>
-        <w:ind w:left="2759" w:hanging="356"/>
-        <w:rPr>
-          <w:sz w:val="28"/>
-        </w:rPr>
-      </w:pPr>
-      <w:r>
-        <w:rPr>
-          <w:sz w:val="28"/>
-        </w:rPr>
-        <w:t>Просмотр упражнений</w:t>
-      </w:r>
-    </w:p>
-    <w:p>
-      <w:pPr>
-        <w:pStyle w:val="a5"/>
-        <w:numPr>
-          <w:ilvl w:val="3"/>
-          <w:numId w:val="7"/>
-        </w:numPr>
-        <w:tabs>
-          <w:tab w:val="left" w:pos="2759"/>
-        </w:tabs>
-        <w:spacing w:before="158"/>
-        <w:ind w:left="2759" w:hanging="356"/>
-        <w:rPr>
-          <w:sz w:val="28"/>
-        </w:rPr>
-      </w:pPr>
-      <w:r>
-        <w:rPr>
-          <w:sz w:val="28"/>
-        </w:rPr>
-        <w:t>Выполнение упражнений</w:t>
+        <w:t>Отслеживание личного прогресса</w:t>
       </w:r>
     </w:p>
     <w:p>
@@ -5555,7 +5406,7 @@
         <w:rPr>
           <w:sz w:val="28"/>
         </w:rPr>
-        <w:t>Отслеживание личного прогресса</w:t>
+        <w:t>Составление индивидуального тренировочного курса</w:t>
       </w:r>
     </w:p>
     <w:p>
@@ -5578,76 +5429,31 @@
         <w:rPr>
           <w:sz w:val="28"/>
         </w:rPr>
-        <w:t>Использование калькулятора калорий</w:t>
-      </w:r>
-    </w:p>
-    <w:p>
-      <w:pPr>
-        <w:pStyle w:val="a5"/>
-        <w:numPr>
-          <w:ilvl w:val="3"/>
-          <w:numId w:val="7"/>
-        </w:numPr>
-        <w:tabs>
-          <w:tab w:val="left" w:pos="2759"/>
-        </w:tabs>
-        <w:spacing w:before="161"/>
-        <w:ind w:left="2759" w:hanging="356"/>
-        <w:rPr>
-          <w:sz w:val="28"/>
-        </w:rPr>
-      </w:pPr>
-      <w:r>
-        <w:rPr>
-          <w:sz w:val="28"/>
-        </w:rPr>
-        <w:t>Составление индивидуального тренировочного плана пользователем</w:t>
-      </w:r>
-    </w:p>
-    <w:p>
-      <w:pPr>
-        <w:pStyle w:val="a5"/>
-        <w:numPr>
-          <w:ilvl w:val="3"/>
-          <w:numId w:val="7"/>
-        </w:numPr>
-        <w:tabs>
-          <w:tab w:val="left" w:pos="2759"/>
-        </w:tabs>
-        <w:spacing w:before="161"/>
-        <w:ind w:left="2759" w:hanging="356"/>
-        <w:rPr>
-          <w:sz w:val="28"/>
-        </w:rPr>
-      </w:pPr>
-      <w:r>
-        <w:rPr>
-          <w:sz w:val="28"/>
-        </w:rPr>
-        <w:t>Автоматическое составление индивидуального тренировочного плана</w:t>
-      </w:r>
-    </w:p>
-    <w:p>
-      <w:pPr>
-        <w:pStyle w:val="a5"/>
-        <w:numPr>
-          <w:ilvl w:val="3"/>
-          <w:numId w:val="7"/>
-        </w:numPr>
-        <w:tabs>
-          <w:tab w:val="left" w:pos="2759"/>
-        </w:tabs>
-        <w:spacing w:before="161"/>
-        <w:ind w:left="2759" w:hanging="356"/>
-        <w:rPr>
-          <w:sz w:val="28"/>
-        </w:rPr>
-      </w:pPr>
-      <w:r>
-        <w:rPr>
-          <w:sz w:val="28"/>
-        </w:rPr>
-        <w:t>Уникальные курсы</w:t>
+        <w:t>Доступ к у</w:t>
+      </w:r>
+      <w:r>
+        <w:rPr>
+          <w:sz w:val="28"/>
+        </w:rPr>
+        <w:t>никальны</w:t>
+      </w:r>
+      <w:r>
+        <w:rPr>
+          <w:sz w:val="28"/>
+        </w:rPr>
+        <w:t>м</w:t>
+      </w:r>
+      <w:r>
+        <w:rPr>
+          <w:sz w:val="28"/>
+        </w:rPr>
+        <w:t xml:space="preserve"> курс</w:t>
+      </w:r>
+      <w:r>
+        <w:rPr>
+          <w:sz w:val="28"/>
+        </w:rPr>
+        <w:t>ам</w:t>
       </w:r>
     </w:p>
     <w:p>
@@ -5663,8 +5469,8 @@
         <w:spacing w:before="74"/>
         <w:ind w:left="2114" w:hanging="215"/>
       </w:pPr>
-      <w:bookmarkStart w:id="17" w:name="_bookmark18"/>
-      <w:bookmarkEnd w:id="17"/>
+      <w:bookmarkStart w:id="20" w:name="_bookmark18"/>
+      <w:bookmarkEnd w:id="20"/>
       <w:r>
         <w:t>Требования</w:t>
       </w:r>
@@ -5703,8 +5509,8 @@
         <w:spacing w:before="161"/>
         <w:ind w:left="2328" w:hanging="426"/>
       </w:pPr>
-      <w:bookmarkStart w:id="18" w:name="_bookmark19"/>
-      <w:bookmarkEnd w:id="18"/>
+      <w:bookmarkStart w:id="21" w:name="_bookmark19"/>
+      <w:bookmarkEnd w:id="21"/>
       <w:r>
         <w:t>Общие</w:t>
       </w:r>
@@ -5734,9 +5540,10 @@
         <w:spacing w:before="161"/>
         <w:ind w:left="2533" w:hanging="634"/>
       </w:pPr>
-      <w:bookmarkStart w:id="19" w:name="_bookmark20"/>
-      <w:bookmarkEnd w:id="19"/>
-      <w:r>
+      <w:bookmarkStart w:id="22" w:name="_bookmark20"/>
+      <w:bookmarkEnd w:id="22"/>
+      <w:r>
+        <w:lastRenderedPageBreak/>
         <w:t>Требования</w:t>
       </w:r>
       <w:r>
@@ -5838,7 +5645,6 @@
           <w:noProof/>
           <w:sz w:val="20"/>
         </w:rPr>
-        <w:lastRenderedPageBreak/>
         <w:drawing>
           <wp:inline distT="0" distB="0" distL="0" distR="0" wp14:anchorId="3B3B602D" wp14:editId="6FE5618E">
             <wp:extent cx="5279046" cy="1746503"/>
@@ -5947,8 +5753,8 @@
         </w:tabs>
         <w:ind w:left="2533" w:hanging="634"/>
       </w:pPr>
-      <w:bookmarkStart w:id="20" w:name="_bookmark21"/>
-      <w:bookmarkEnd w:id="20"/>
+      <w:bookmarkStart w:id="23" w:name="_bookmark21"/>
+      <w:bookmarkEnd w:id="23"/>
       <w:r>
         <w:t>Требование</w:t>
       </w:r>
@@ -6009,58 +5815,13 @@
         <w:jc w:val="both"/>
       </w:pPr>
       <w:r>
-        <w:t>Внешний вид приложения должен соответствовать дизайн-макету. Дизайн-макет</w:t>
+        <w:t>Внешний вид приложения должен соответствовать дизайн-макету</w:t>
       </w:r>
       <w:r>
         <w:rPr>
           <w:spacing w:val="-2"/>
         </w:rPr>
-        <w:t xml:space="preserve"> </w:t>
-      </w:r>
-      <w:r>
-        <w:t>будет</w:t>
-      </w:r>
-      <w:r>
-        <w:rPr>
-          <w:spacing w:val="-2"/>
-        </w:rPr>
-        <w:t xml:space="preserve"> </w:t>
-      </w:r>
-      <w:r>
-        <w:t>разработан после</w:t>
-      </w:r>
-      <w:r>
-        <w:rPr>
-          <w:spacing w:val="-2"/>
-        </w:rPr>
-        <w:t xml:space="preserve"> </w:t>
-      </w:r>
-      <w:r>
-        <w:t>утверждения</w:t>
-      </w:r>
-      <w:r>
-        <w:rPr>
-          <w:spacing w:val="-1"/>
-        </w:rPr>
-        <w:t xml:space="preserve"> </w:t>
-      </w:r>
-      <w:r>
-        <w:t>настоящего</w:t>
-      </w:r>
-      <w:r>
-        <w:rPr>
-          <w:spacing w:val="-1"/>
-        </w:rPr>
-        <w:t xml:space="preserve"> </w:t>
-      </w:r>
-      <w:r>
-        <w:t xml:space="preserve">Технического </w:t>
-      </w:r>
-      <w:r>
-        <w:rPr>
-          <w:spacing w:val="-2"/>
-        </w:rPr>
-        <w:t>Задания.</w:t>
+        <w:t>.</w:t>
       </w:r>
     </w:p>
     <w:p>
@@ -6076,8 +5837,8 @@
         <w:spacing w:before="0" w:line="321" w:lineRule="exact"/>
         <w:ind w:left="2533" w:hanging="634"/>
       </w:pPr>
-      <w:bookmarkStart w:id="21" w:name="_bookmark22"/>
-      <w:bookmarkEnd w:id="21"/>
+      <w:bookmarkStart w:id="24" w:name="_bookmark22"/>
+      <w:bookmarkEnd w:id="24"/>
       <w:r>
         <w:t>Требования</w:t>
       </w:r>
@@ -6359,8 +6120,8 @@
         <w:spacing w:before="159"/>
         <w:ind w:left="2533" w:hanging="634"/>
       </w:pPr>
-      <w:bookmarkStart w:id="22" w:name="_bookmark23"/>
-      <w:bookmarkEnd w:id="22"/>
+      <w:bookmarkStart w:id="25" w:name="_bookmark23"/>
+      <w:bookmarkEnd w:id="25"/>
       <w:r>
         <w:t>Требования</w:t>
       </w:r>
@@ -6425,8 +6186,8 @@
         <w:spacing w:before="0" w:line="320" w:lineRule="exact"/>
         <w:ind w:left="2533" w:hanging="634"/>
       </w:pPr>
-      <w:bookmarkStart w:id="23" w:name="_bookmark24"/>
-      <w:bookmarkEnd w:id="23"/>
+      <w:bookmarkStart w:id="26" w:name="_bookmark24"/>
+      <w:bookmarkEnd w:id="26"/>
       <w:r>
         <w:t>Требования</w:t>
       </w:r>
@@ -6609,14 +6370,14 @@
         <w:rPr>
           <w:sz w:val="28"/>
         </w:rPr>
-        <w:t xml:space="preserve"> обладает обширной стандартной библиотекой и огромным количеством дополнительных библиотек и фреймворков </w:t>
+        <w:t xml:space="preserve"> обладает обширной стандартной библиотекой и </w:t>
       </w:r>
       <w:r>
         <w:rPr>
           <w:sz w:val="28"/>
         </w:rPr>
         <w:lastRenderedPageBreak/>
-        <w:t>для различных направлений</w:t>
+        <w:t>огромным количеством дополнительных библиотек и фреймворков для различных направлений</w:t>
       </w:r>
       <w:r>
         <w:rPr>
@@ -7001,7 +6762,14 @@
         <w:rPr>
           <w:sz w:val="28"/>
         </w:rPr>
-        <w:t xml:space="preserve"> окружения как на этапе разработки, так и в </w:t>
+        <w:t xml:space="preserve"> окружения </w:t>
+      </w:r>
+      <w:r>
+        <w:rPr>
+          <w:sz w:val="28"/>
+        </w:rPr>
+        <w:lastRenderedPageBreak/>
+        <w:t xml:space="preserve">как на этапе разработки, так и в </w:t>
       </w:r>
       <w:proofErr w:type="spellStart"/>
       <w:r>
@@ -7029,14 +6797,7 @@
         <w:rPr>
           <w:sz w:val="28"/>
         </w:rPr>
-        <w:t xml:space="preserve"> также позволяет </w:t>
-      </w:r>
-      <w:r>
-        <w:rPr>
-          <w:sz w:val="28"/>
-        </w:rPr>
-        <w:lastRenderedPageBreak/>
-        <w:t>эффективно использовать ресурсы сервера, улучшает процесс разработки и управления приложениями, а также ускоряет процесс развертывания новых версий приложений.</w:t>
+        <w:t xml:space="preserve"> также позволяет эффективно использовать ресурсы сервера, улучшает процесс разработки и управления приложениями, а также ускоряет процесс развертывания новых версий приложений.</w:t>
       </w:r>
     </w:p>
     <w:p>
@@ -7316,6 +7077,7 @@
         <w:rPr>
           <w:spacing w:val="-2"/>
         </w:rPr>
+        <w:lastRenderedPageBreak/>
         <w:t>Инструменты для ведения документации:</w:t>
       </w:r>
     </w:p>
@@ -7341,7 +7103,6 @@
           <w:sz w:val="28"/>
           <w:lang w:val="en-US"/>
         </w:rPr>
-        <w:lastRenderedPageBreak/>
         <w:t>Miro</w:t>
       </w:r>
       <w:r>
@@ -7876,16 +7637,66 @@
         <w:jc w:val="both"/>
         <w:rPr>
           <w:sz w:val="28"/>
-          <w:highlight w:val="yellow"/>
-        </w:rPr>
-      </w:pPr>
-      <w:r>
-        <w:rPr>
-          <w:sz w:val="28"/>
-          <w:highlight w:val="yellow"/>
+        </w:rPr>
+      </w:pPr>
+      <w:r>
+        <w:rPr>
+          <w:sz w:val="28"/>
           <w:lang w:val="en-US"/>
         </w:rPr>
-        <w:t>Firebase&amp;&amp;&amp;&amp;&amp;&amp;&amp;&amp;&amp;&amp;&amp;</w:t>
+        <w:t>Firebase</w:t>
+      </w:r>
+      <w:r>
+        <w:rPr>
+          <w:sz w:val="28"/>
+        </w:rPr>
+        <w:t xml:space="preserve"> - комплексная платформа для разработки мобильных и веб-приложений, предоставляемая </w:t>
+      </w:r>
+      <w:r>
+        <w:rPr>
+          <w:sz w:val="28"/>
+          <w:lang w:val="en-US"/>
+        </w:rPr>
+        <w:t>Google</w:t>
+      </w:r>
+      <w:r>
+        <w:rPr>
+          <w:sz w:val="28"/>
+        </w:rPr>
+        <w:t xml:space="preserve">. Она предлагает широкий спектр инструментов и сервисов, которые помогают разработчикам в создании высококачественных приложений, упрощают аналитику, улучшают взаимодействие с пользователем и автоматизируют процессы маркетинга. </w:t>
+      </w:r>
+      <w:r>
+        <w:rPr>
+          <w:sz w:val="28"/>
+          <w:lang w:val="en-US"/>
+        </w:rPr>
+        <w:t>Firebase</w:t>
+      </w:r>
+      <w:r>
+        <w:rPr>
+          <w:sz w:val="28"/>
+        </w:rPr>
+        <w:t xml:space="preserve"> включает в себя функционал для аутентификации пользователей, базы данных в реальном времени, хранения данных, облачных функций, а также инструменты для тестирования и мониторинга приложений. Это делает </w:t>
+      </w:r>
+      <w:r>
+        <w:rPr>
+          <w:sz w:val="28"/>
+          <w:lang w:val="en-US"/>
+        </w:rPr>
+        <w:t>Firebase</w:t>
+      </w:r>
+      <w:r>
+        <w:rPr>
+          <w:sz w:val="28"/>
+        </w:rPr>
+        <w:t xml:space="preserve"> идеальным выбором для разработчиков, стремящихся максимально ускорить процесс разработки и повысить качество своих приложений, обеспечивая при этом масштабируемость и </w:t>
+      </w:r>
+      <w:r>
+        <w:rPr>
+          <w:sz w:val="28"/>
+        </w:rPr>
+        <w:lastRenderedPageBreak/>
+        <w:t>безопасность.</w:t>
       </w:r>
     </w:p>
     <w:p>
@@ -7935,8 +7746,8 @@
         <w:spacing w:before="14"/>
         <w:ind w:left="2328" w:hanging="426"/>
       </w:pPr>
-      <w:bookmarkStart w:id="24" w:name="_bookmark25"/>
-      <w:bookmarkEnd w:id="24"/>
+      <w:bookmarkStart w:id="27" w:name="_bookmark25"/>
+      <w:bookmarkEnd w:id="27"/>
       <w:r>
         <w:t>Требования</w:t>
       </w:r>
@@ -7984,8 +7795,8 @@
         <w:spacing w:before="161"/>
         <w:ind w:left="2533" w:hanging="634"/>
       </w:pPr>
-      <w:bookmarkStart w:id="25" w:name="_bookmark26"/>
-      <w:bookmarkEnd w:id="25"/>
+      <w:bookmarkStart w:id="28" w:name="_bookmark26"/>
+      <w:bookmarkEnd w:id="28"/>
       <w:r>
         <w:t>Макет</w:t>
       </w:r>
@@ -8162,7 +7973,6 @@
         <w:t xml:space="preserve"> </w:t>
       </w:r>
       <w:r>
-        <w:lastRenderedPageBreak/>
         <w:t>прогресс, уведомления</w:t>
       </w:r>
       <w:r>
@@ -8361,8 +8171,8 @@
         </w:tabs>
         <w:ind w:left="2533" w:hanging="634"/>
       </w:pPr>
-      <w:bookmarkStart w:id="26" w:name="_bookmark27"/>
-      <w:bookmarkEnd w:id="26"/>
+      <w:bookmarkStart w:id="29" w:name="_bookmark27"/>
+      <w:bookmarkEnd w:id="29"/>
       <w:r>
         <w:t>Макет</w:t>
       </w:r>
@@ -8576,8 +8386,8 @@
         <w:spacing w:before="161"/>
         <w:ind w:left="2533" w:hanging="634"/>
       </w:pPr>
-      <w:bookmarkStart w:id="27" w:name="_bookmark28"/>
-      <w:bookmarkEnd w:id="27"/>
+      <w:bookmarkStart w:id="30" w:name="_bookmark28"/>
+      <w:bookmarkEnd w:id="30"/>
       <w:r>
         <w:t>Макет</w:t>
       </w:r>
@@ -8774,8 +8584,8 @@
         <w:spacing w:before="161"/>
         <w:ind w:left="2533" w:hanging="634"/>
       </w:pPr>
-      <w:bookmarkStart w:id="28" w:name="_bookmark29"/>
-      <w:bookmarkEnd w:id="28"/>
+      <w:bookmarkStart w:id="31" w:name="_bookmark29"/>
+      <w:bookmarkEnd w:id="31"/>
       <w:r>
         <w:t>Макет</w:t>
       </w:r>
@@ -8960,8 +8770,8 @@
         <w:spacing w:before="74"/>
         <w:ind w:left="2533" w:hanging="634"/>
       </w:pPr>
-      <w:bookmarkStart w:id="29" w:name="_bookmark30"/>
-      <w:bookmarkEnd w:id="29"/>
+      <w:bookmarkStart w:id="32" w:name="_bookmark30"/>
+      <w:bookmarkEnd w:id="32"/>
       <w:r>
         <w:lastRenderedPageBreak/>
         <w:t>Макет</w:t>
@@ -9439,8 +9249,8 @@
         <w:spacing w:before="163"/>
         <w:ind w:left="2533" w:hanging="634"/>
       </w:pPr>
-      <w:bookmarkStart w:id="30" w:name="_bookmark31"/>
-      <w:bookmarkEnd w:id="30"/>
+      <w:bookmarkStart w:id="33" w:name="_bookmark31"/>
+      <w:bookmarkEnd w:id="33"/>
       <w:r>
         <w:t xml:space="preserve"> Макет экрана уведомления</w:t>
       </w:r>
@@ -9903,8 +9713,8 @@
         <w:spacing w:before="161"/>
         <w:ind w:left="2533" w:hanging="634"/>
       </w:pPr>
-      <w:bookmarkStart w:id="31" w:name="_bookmark32"/>
-      <w:bookmarkEnd w:id="31"/>
+      <w:bookmarkStart w:id="34" w:name="_bookmark32"/>
+      <w:bookmarkEnd w:id="34"/>
       <w:r>
         <w:t>Макет</w:t>
       </w:r>
@@ -10101,8 +9911,8 @@
         </w:tabs>
         <w:ind w:left="2533" w:hanging="634"/>
       </w:pPr>
-      <w:bookmarkStart w:id="32" w:name="_bookmark33"/>
-      <w:bookmarkEnd w:id="32"/>
+      <w:bookmarkStart w:id="35" w:name="_bookmark33"/>
+      <w:bookmarkEnd w:id="35"/>
       <w:r>
         <w:t>Макет</w:t>
       </w:r>
@@ -10333,8 +10143,8 @@
         <w:spacing w:before="74"/>
         <w:ind w:left="2533" w:hanging="634"/>
       </w:pPr>
-      <w:bookmarkStart w:id="33" w:name="_bookmark34"/>
-      <w:bookmarkEnd w:id="33"/>
+      <w:bookmarkStart w:id="36" w:name="_bookmark34"/>
+      <w:bookmarkEnd w:id="36"/>
       <w:r>
         <w:lastRenderedPageBreak/>
         <w:t>Макет</w:t>
@@ -10540,8 +10350,8 @@
         <w:spacing w:before="161"/>
         <w:ind w:left="2674" w:hanging="775"/>
       </w:pPr>
-      <w:bookmarkStart w:id="34" w:name="_bookmark35"/>
-      <w:bookmarkEnd w:id="34"/>
+      <w:bookmarkStart w:id="37" w:name="_bookmark35"/>
+      <w:bookmarkEnd w:id="37"/>
       <w:r>
         <w:t>Макет</w:t>
       </w:r>
@@ -10729,8 +10539,8 @@
         </w:tabs>
         <w:ind w:left="2674" w:hanging="775"/>
       </w:pPr>
-      <w:bookmarkStart w:id="35" w:name="_bookmark36"/>
-      <w:bookmarkEnd w:id="35"/>
+      <w:bookmarkStart w:id="38" w:name="_bookmark36"/>
+      <w:bookmarkEnd w:id="38"/>
       <w:r>
         <w:t>Макет</w:t>
       </w:r>
@@ -10971,64 +10781,60 @@
         <w:pStyle w:val="a3"/>
         <w:spacing w:before="106"/>
         <w:ind w:left="3226"/>
-      </w:pPr>
-      <w:r>
-        <w:t>Рисунок</w:t>
-      </w:r>
-      <w:r>
-        <w:rPr>
-          <w:spacing w:val="-8"/>
-        </w:rPr>
-        <w:t xml:space="preserve"> </w:t>
-      </w:r>
-      <w:r>
-        <w:t>1</w:t>
-      </w:r>
-      <w:r>
-        <w:t>6</w:t>
-      </w:r>
-      <w:r>
-        <w:rPr>
-          <w:spacing w:val="-2"/>
-        </w:rPr>
-        <w:t xml:space="preserve"> </w:t>
-      </w:r>
-      <w:r>
-        <w:t>-</w:t>
-      </w:r>
-      <w:r>
-        <w:rPr>
-          <w:spacing w:val="70"/>
-        </w:rPr>
-        <w:t xml:space="preserve"> </w:t>
-      </w:r>
-      <w:r>
-        <w:t>Макет</w:t>
-      </w:r>
-      <w:r>
-        <w:rPr>
-          <w:spacing w:val="-3"/>
-        </w:rPr>
-        <w:t xml:space="preserve"> </w:t>
-      </w:r>
-      <w:r>
-        <w:t>экрана</w:t>
-      </w:r>
-      <w:r>
-        <w:rPr>
-          <w:spacing w:val="-3"/>
-        </w:rPr>
-        <w:t xml:space="preserve"> выполнения одного упражнения</w:t>
-      </w:r>
-    </w:p>
-    <w:p>
-      <w:pPr>
         <w:sectPr>
           <w:pgSz w:w="11910" w:h="16840"/>
           <w:pgMar w:top="1120" w:right="300" w:bottom="1000" w:left="160" w:header="0" w:footer="818" w:gutter="0"/>
           <w:cols w:space="720"/>
         </w:sectPr>
       </w:pPr>
+      <w:r>
+        <w:t>Рисунок</w:t>
+      </w:r>
+      <w:r>
+        <w:rPr>
+          <w:spacing w:val="-8"/>
+        </w:rPr>
+        <w:t xml:space="preserve"> </w:t>
+      </w:r>
+      <w:r>
+        <w:t>1</w:t>
+      </w:r>
+      <w:r>
+        <w:t>6</w:t>
+      </w:r>
+      <w:r>
+        <w:rPr>
+          <w:spacing w:val="-2"/>
+        </w:rPr>
+        <w:t xml:space="preserve"> </w:t>
+      </w:r>
+      <w:r>
+        <w:t>-</w:t>
+      </w:r>
+      <w:r>
+        <w:rPr>
+          <w:spacing w:val="70"/>
+        </w:rPr>
+        <w:t xml:space="preserve"> </w:t>
+      </w:r>
+      <w:r>
+        <w:t>Макет</w:t>
+      </w:r>
+      <w:r>
+        <w:rPr>
+          <w:spacing w:val="-3"/>
+        </w:rPr>
+        <w:t xml:space="preserve"> </w:t>
+      </w:r>
+      <w:r>
+        <w:t>экрана</w:t>
+      </w:r>
+      <w:r>
+        <w:rPr>
+          <w:spacing w:val="-3"/>
+        </w:rPr>
+        <w:t xml:space="preserve"> выполнения одного упражнения</w:t>
+      </w:r>
     </w:p>
     <w:p>
       <w:pPr>
@@ -11043,8 +10849,6 @@
         <w:spacing w:before="74"/>
         <w:ind w:left="2114" w:hanging="215"/>
       </w:pPr>
-      <w:bookmarkStart w:id="36" w:name="_bookmark37"/>
-      <w:bookmarkEnd w:id="36"/>
       <w:r>
         <w:lastRenderedPageBreak/>
         <w:t>Состав</w:t>
@@ -14018,8 +13822,8 @@
         <w:spacing w:before="74"/>
         <w:ind w:left="2114" w:hanging="215"/>
       </w:pPr>
-      <w:bookmarkStart w:id="37" w:name="_bookmark38"/>
-      <w:bookmarkEnd w:id="37"/>
+      <w:bookmarkStart w:id="39" w:name="_bookmark38"/>
+      <w:bookmarkEnd w:id="39"/>
       <w:r>
         <w:lastRenderedPageBreak/>
         <w:t>Порядок</w:t>
@@ -14517,8 +14321,8 @@
         <w:spacing w:before="74" w:line="242" w:lineRule="auto"/>
         <w:ind w:left="2473" w:right="1662" w:hanging="574"/>
       </w:pPr>
-      <w:bookmarkStart w:id="38" w:name="_bookmark39"/>
-      <w:bookmarkEnd w:id="38"/>
+      <w:bookmarkStart w:id="40" w:name="_bookmark39"/>
+      <w:bookmarkEnd w:id="40"/>
       <w:r>
         <w:lastRenderedPageBreak/>
         <w:t>Требования</w:t>
@@ -14738,13 +14542,11 @@
         <w:ind w:left="2759" w:hanging="356"/>
         <w:rPr>
           <w:sz w:val="28"/>
-          <w:highlight w:val="yellow"/>
-        </w:rPr>
-      </w:pPr>
-      <w:r>
-        <w:rPr>
-          <w:sz w:val="28"/>
-          <w:highlight w:val="yellow"/>
+        </w:rPr>
+      </w:pPr>
+      <w:r>
+        <w:rPr>
+          <w:sz w:val="28"/>
         </w:rPr>
         <w:t>минимум</w:t>
       </w:r>
@@ -14752,14 +14554,12 @@
         <w:rPr>
           <w:spacing w:val="-10"/>
           <w:sz w:val="28"/>
-          <w:highlight w:val="yellow"/>
-        </w:rPr>
-        <w:t xml:space="preserve"> </w:t>
-      </w:r>
-      <w:r>
-        <w:rPr>
-          <w:sz w:val="28"/>
-          <w:highlight w:val="yellow"/>
+        </w:rPr>
+        <w:t xml:space="preserve"> </w:t>
+      </w:r>
+      <w:r>
+        <w:rPr>
+          <w:sz w:val="28"/>
         </w:rPr>
         <w:t>одного</w:t>
       </w:r>
@@ -14767,14 +14567,12 @@
         <w:rPr>
           <w:spacing w:val="-7"/>
           <w:sz w:val="28"/>
-          <w:highlight w:val="yellow"/>
-        </w:rPr>
-        <w:t xml:space="preserve"> </w:t>
-      </w:r>
-      <w:r>
-        <w:rPr>
-          <w:sz w:val="28"/>
-          <w:highlight w:val="yellow"/>
+        </w:rPr>
+        <w:t xml:space="preserve"> </w:t>
+      </w:r>
+      <w:r>
+        <w:rPr>
+          <w:sz w:val="28"/>
         </w:rPr>
         <w:t>главного</w:t>
       </w:r>
@@ -14782,14 +14580,12 @@
         <w:rPr>
           <w:spacing w:val="-8"/>
           <w:sz w:val="28"/>
-          <w:highlight w:val="yellow"/>
-        </w:rPr>
-        <w:t xml:space="preserve"> </w:t>
-      </w:r>
-      <w:r>
-        <w:rPr>
-          <w:sz w:val="28"/>
-          <w:highlight w:val="yellow"/>
+        </w:rPr>
+        <w:t xml:space="preserve"> </w:t>
+      </w:r>
+      <w:r>
+        <w:rPr>
+          <w:sz w:val="28"/>
         </w:rPr>
         <w:t>администратора</w:t>
       </w:r>
@@ -14797,7 +14593,6 @@
         <w:rPr>
           <w:spacing w:val="-7"/>
           <w:sz w:val="28"/>
-          <w:highlight w:val="yellow"/>
         </w:rPr>
         <w:t xml:space="preserve"> </w:t>
       </w:r>
@@ -14805,7 +14600,6 @@
         <w:rPr>
           <w:spacing w:val="-2"/>
           <w:sz w:val="28"/>
-          <w:highlight w:val="yellow"/>
         </w:rPr>
         <w:t>системы</w:t>
       </w:r>
@@ -14999,8 +14793,8 @@
         <w:spacing w:before="74"/>
         <w:ind w:left="2114" w:hanging="215"/>
       </w:pPr>
-      <w:bookmarkStart w:id="39" w:name="_bookmark40"/>
-      <w:bookmarkEnd w:id="39"/>
+      <w:bookmarkStart w:id="41" w:name="_bookmark40"/>
+      <w:bookmarkEnd w:id="41"/>
       <w:r>
         <w:lastRenderedPageBreak/>
         <w:t>Требования</w:t>
@@ -15249,8 +15043,8 @@
         <w:spacing w:before="74"/>
         <w:ind w:left="2114" w:hanging="215"/>
       </w:pPr>
-      <w:bookmarkStart w:id="40" w:name="_bookmark41"/>
-      <w:bookmarkEnd w:id="40"/>
+      <w:bookmarkStart w:id="42" w:name="_bookmark41"/>
+      <w:bookmarkEnd w:id="42"/>
       <w:r>
         <w:lastRenderedPageBreak/>
         <w:t>Источники</w:t>
@@ -15568,11 +15362,19 @@
         </w:rPr>
         <w:t xml:space="preserve"> </w:t>
       </w:r>
-      <w:r>
-        <w:rPr>
-          <w:sz w:val="28"/>
-        </w:rPr>
-        <w:t>Studio[Электронный ресурс]. – Режим доступа: [Электронный ресурс]. – Режим доступа:</w:t>
+      <w:proofErr w:type="gramStart"/>
+      <w:r>
+        <w:rPr>
+          <w:sz w:val="28"/>
+        </w:rPr>
+        <w:t>Studio[</w:t>
+      </w:r>
+      <w:proofErr w:type="gramEnd"/>
+      <w:r>
+        <w:rPr>
+          <w:sz w:val="28"/>
+        </w:rPr>
+        <w:t>Электронный ресурс]. – Режим доступа: [Электронный ресурс]. – Режим доступа:</w:t>
       </w:r>
       <w:r>
         <w:rPr>
@@ -16616,6 +16418,7 @@
           </w:p>
         </w:tc>
       </w:tr>
+      <w:bookmarkEnd w:id="3"/>
     </w:tbl>
     <w:p/>
     <w:sectPr>

--- a/Техническое задание.docx
+++ b/Техническое задание.docx
@@ -1,6 +1,6 @@
 
 <file path=word/document.xml><?xml version="1.0" encoding="utf-8"?>
-<w:document xmlns:wpc="http://schemas.microsoft.com/office/word/2010/wordprocessingCanvas" xmlns:cx="http://schemas.microsoft.com/office/drawing/2014/chartex" xmlns:cx1="http://schemas.microsoft.com/office/drawing/2015/9/8/chartex" xmlns:cx2="http://schemas.microsoft.com/office/drawing/2015/10/21/chartex" xmlns:cx3="http://schemas.microsoft.com/office/drawing/2016/5/9/chartex" xmlns:cx4="http://schemas.microsoft.com/office/drawing/2016/5/10/chartex" xmlns:cx5="http://schemas.microsoft.com/office/drawing/2016/5/11/chartex" xmlns:cx6="http://schemas.microsoft.com/office/drawing/2016/5/12/chartex" xmlns:cx7="http://schemas.microsoft.com/office/drawing/2016/5/13/chartex" xmlns:cx8="http://schemas.microsoft.com/office/drawing/2016/5/14/chartex" xmlns:mc="http://schemas.openxmlformats.org/markup-compatibility/2006" xmlns:aink="http://schemas.microsoft.com/office/drawing/2016/ink" xmlns:am3d="http://schemas.microsoft.com/office/drawing/2017/model3d" xmlns:o="urn:schemas-microsoft-com:office:office" xmlns:r="http://schemas.openxmlformats.org/officeDocument/2006/relationships" xmlns:m="http://schemas.openxmlformats.org/officeDocument/2006/math" xmlns:v="urn:schemas-microsoft-com:vml" xmlns:wp14="http://schemas.microsoft.com/office/word/2010/wordprocessingDrawing" xmlns:wp="http://schemas.openxmlformats.org/drawingml/2006/wordprocessingDrawing" xmlns:w10="urn:schemas-microsoft-com:office:word" xmlns:w="http://schemas.openxmlformats.org/wordprocessingml/2006/main" xmlns:w14="http://schemas.microsoft.com/office/word/2010/wordml" xmlns:w15="http://schemas.microsoft.com/office/word/2012/wordml" xmlns:w16cex="http://schemas.microsoft.com/office/word/2018/wordml/cex" xmlns:w16cid="http://schemas.microsoft.com/office/word/2016/wordml/cid" xmlns:w16="http://schemas.microsoft.com/office/word/2018/wordml" xmlns:w16sdtdh="http://schemas.microsoft.com/office/word/2020/wordml/sdtdatahash" xmlns:w16se="http://schemas.microsoft.com/office/word/2015/wordml/symex" xmlns:wpg="http://schemas.microsoft.com/office/word/2010/wordprocessingGroup" xmlns:wpi="http://schemas.microsoft.com/office/word/2010/wordprocessingInk" xmlns:wne="http://schemas.microsoft.com/office/word/2006/wordml" xmlns:wps="http://schemas.microsoft.com/office/word/2010/wordprocessingShape" mc:Ignorable="w14 w15 w16se w16cid w16 w16cex w16sdtdh wp14">
+<w:document xmlns:wpc="http://schemas.microsoft.com/office/word/2010/wordprocessingCanvas" xmlns:cx="http://schemas.microsoft.com/office/drawing/2014/chartex" xmlns:cx1="http://schemas.microsoft.com/office/drawing/2015/9/8/chartex" xmlns:cx2="http://schemas.microsoft.com/office/drawing/2015/10/21/chartex" xmlns:cx3="http://schemas.microsoft.com/office/drawing/2016/5/9/chartex" xmlns:cx4="http://schemas.microsoft.com/office/drawing/2016/5/10/chartex" xmlns:cx5="http://schemas.microsoft.com/office/drawing/2016/5/11/chartex" xmlns:cx6="http://schemas.microsoft.com/office/drawing/2016/5/12/chartex" xmlns:cx7="http://schemas.microsoft.com/office/drawing/2016/5/13/chartex" xmlns:cx8="http://schemas.microsoft.com/office/drawing/2016/5/14/chartex" xmlns:mc="http://schemas.openxmlformats.org/markup-compatibility/2006" xmlns:aink="http://schemas.microsoft.com/office/drawing/2016/ink" xmlns:am3d="http://schemas.microsoft.com/office/drawing/2017/model3d" xmlns:o="urn:schemas-microsoft-com:office:office" xmlns:r="http://schemas.openxmlformats.org/officeDocument/2006/relationships" xmlns:m="http://schemas.openxmlformats.org/officeDocument/2006/math" xmlns:v="urn:schemas-microsoft-com:vml" xmlns:wp14="http://schemas.microsoft.com/office/word/2010/wordprocessingDrawing" xmlns:wp="http://schemas.openxmlformats.org/drawingml/2006/wordprocessingDrawing" xmlns:w10="urn:schemas-microsoft-com:office:word" xmlns:w="http://schemas.openxmlformats.org/wordprocessingml/2006/main" xmlns:w14="http://schemas.microsoft.com/office/word/2010/wordml" xmlns:w15="http://schemas.microsoft.com/office/word/2012/wordml" xmlns:w16cex="http://schemas.microsoft.com/office/word/2018/wordml/cex" xmlns:w16cid="http://schemas.microsoft.com/office/word/2016/wordml/cid" xmlns:w16="http://schemas.microsoft.com/office/word/2018/wordml" xmlns:w16se="http://schemas.microsoft.com/office/word/2015/wordml/symex" xmlns:wpg="http://schemas.microsoft.com/office/word/2010/wordprocessingGroup" xmlns:wpi="http://schemas.microsoft.com/office/word/2010/wordprocessingInk" xmlns:wne="http://schemas.microsoft.com/office/word/2006/wordml" xmlns:wps="http://schemas.microsoft.com/office/word/2010/wordprocessingShape" mc:Ignorable="w14 w15 w16se w16cid w16 w16cex wp14">
   <w:body>
     <w:p>
       <w:pPr>
@@ -6550,8 +6550,30 @@
         <w:t>L</w:t>
       </w:r>
       <w:r>
+        <w:t>;</w:t>
+      </w:r>
+    </w:p>
+    <w:p>
+      <w:pPr>
+        <w:pStyle w:val="a4"/>
+      </w:pPr>
+      <w:r>
+        <w:rPr>
+          <w:lang w:val="en-US"/>
+        </w:rPr>
+        <w:t>uWSGI</w:t>
+      </w:r>
+      <w:r>
+        <w:t xml:space="preserve"> – </w:t>
+      </w:r>
+      <w:r>
+        <w:t>сервер для запуска веб-приложений на Python</w:t>
+      </w:r>
+      <w:r>
         <w:t>.</w:t>
       </w:r>
+      <w:bookmarkStart w:id="46" w:name="_GoBack"/>
+      <w:bookmarkEnd w:id="46"/>
     </w:p>
     <w:p>
       <w:pPr>
@@ -6567,7 +6589,201 @@
         <w:ind w:left="709" w:firstLine="357"/>
       </w:pPr>
       <w:r>
-        <w:t>Miro – платформа для совместной работы распределенных команд</w:t>
+        <w:t>Miro – платформа для совместной работы распределенных команд;</w:t>
+      </w:r>
+    </w:p>
+    <w:p>
+      <w:pPr>
+        <w:pStyle w:val="a4"/>
+        <w:ind w:left="709" w:firstLine="357"/>
+      </w:pPr>
+      <w:r>
+        <w:t>Swagger – это фреймворк для спецификации REST API;</w:t>
+      </w:r>
+    </w:p>
+    <w:p>
+      <w:pPr>
+        <w:pStyle w:val="a4"/>
+        <w:ind w:left="709" w:firstLine="357"/>
+      </w:pPr>
+      <w:r>
+        <w:t>Draw.io – Бесплатное кроссплатформенное программное обеспечение для рисования графиков с открытым исходным кодом. Его интерфейс можно использовать для создания диаграмм, таких как блок-схемы, каркасы, диаграммы UML;</w:t>
+      </w:r>
+    </w:p>
+    <w:p>
+      <w:pPr>
+        <w:pStyle w:val="a4"/>
+        <w:ind w:left="709" w:firstLine="357"/>
+      </w:pPr>
+      <w:r>
+        <w:t>Figma – онлайн-сервис для дизайнеров, веб-разработчиков и маркетологов. Он предназначен для создания прототипов сайтов или приложений, иллюстраций и векторной графики.</w:t>
+      </w:r>
+    </w:p>
+    <w:p>
+      <w:pPr>
+        <w:pStyle w:val="af5"/>
+      </w:pPr>
+      <w:r>
+        <w:t>Дополнительный инструментарий:</w:t>
+      </w:r>
+    </w:p>
+    <w:p>
+      <w:pPr>
+        <w:pStyle w:val="a4"/>
+        <w:ind w:left="709" w:firstLine="357"/>
+      </w:pPr>
+      <w:r>
+        <w:t>Git – распределённая система управления версиями;</w:t>
+      </w:r>
+    </w:p>
+    <w:p>
+      <w:pPr>
+        <w:pStyle w:val="a4"/>
+        <w:ind w:left="709" w:firstLine="357"/>
+      </w:pPr>
+      <w:r>
+        <w:t>GitHub – платформа разработки программного обеспечения с открытым исходным кодом, представляющая систему управления репозиториями кода для Git;</w:t>
+      </w:r>
+    </w:p>
+    <w:p>
+      <w:pPr>
+        <w:pStyle w:val="a4"/>
+        <w:ind w:left="709" w:firstLine="357"/>
+      </w:pPr>
+      <w:r>
+        <w:t>YouTrack – визуальный инструмент, обеспечивающий эффективность командной работы на любом проекте.</w:t>
+      </w:r>
+    </w:p>
+    <w:p>
+      <w:pPr>
+        <w:pStyle w:val="af5"/>
+      </w:pPr>
+      <w:r>
+        <w:t xml:space="preserve">В </w:t>
+      </w:r>
+      <w:r>
+        <w:t>качестве преимуществ выбранных технологий можно отметить следующее:</w:t>
+      </w:r>
+    </w:p>
+    <w:p>
+      <w:pPr>
+        <w:pStyle w:val="af5"/>
+      </w:pPr>
+      <w:r>
+        <w:t xml:space="preserve">Для </w:t>
+      </w:r>
+      <w:r>
+        <w:rPr>
+          <w:lang w:val="en-US"/>
+        </w:rPr>
+        <w:t>Python</w:t>
+      </w:r>
+      <w:r>
+        <w:t xml:space="preserve"> и </w:t>
+      </w:r>
+      <w:r>
+        <w:rPr>
+          <w:lang w:val="en-US"/>
+        </w:rPr>
+        <w:t>Django</w:t>
+      </w:r>
+      <w:r>
+        <w:t>:</w:t>
+      </w:r>
+    </w:p>
+    <w:p>
+      <w:pPr>
+        <w:pStyle w:val="a4"/>
+      </w:pPr>
+      <w:r>
+        <w:t xml:space="preserve">Готовые решения для реализации </w:t>
+      </w:r>
+      <w:r>
+        <w:rPr>
+          <w:lang w:val="en-US"/>
+        </w:rPr>
+        <w:t>RESTful</w:t>
+      </w:r>
+      <w:r>
+        <w:t xml:space="preserve"> архитектуры;</w:t>
+      </w:r>
+    </w:p>
+    <w:p>
+      <w:pPr>
+        <w:pStyle w:val="a4"/>
+      </w:pPr>
+      <w:r>
+        <w:t xml:space="preserve">Удобные инструменты для работы с </w:t>
+      </w:r>
+      <w:r>
+        <w:t>PostgreSQL</w:t>
+      </w:r>
+    </w:p>
+    <w:p>
+      <w:pPr>
+        <w:pStyle w:val="a4"/>
+      </w:pPr>
+      <w:r>
+        <w:lastRenderedPageBreak/>
+        <w:t>Готовые встроенные серверы (</w:t>
+      </w:r>
+      <w:r>
+        <w:t>Tomcat</w:t>
+      </w:r>
+      <w:r>
+        <w:t>)</w:t>
+      </w:r>
+      <w:r>
+        <w:t xml:space="preserve">, </w:t>
+      </w:r>
+      <w:r>
+        <w:t>обеспечивающие ускоренное</w:t>
+      </w:r>
+      <w:r>
+        <w:t xml:space="preserve"> </w:t>
+      </w:r>
+      <w:r>
+        <w:t>и более продуктивное развертывание приложений.</w:t>
+      </w:r>
+    </w:p>
+    <w:p>
+      <w:pPr>
+        <w:pStyle w:val="af5"/>
+        <w:rPr>
+          <w:lang w:val="en-US"/>
+        </w:rPr>
+      </w:pPr>
+      <w:r>
+        <w:t>Для</w:t>
+      </w:r>
+      <w:r>
+        <w:rPr>
+          <w:lang w:val="en-US"/>
+        </w:rPr>
+        <w:t xml:space="preserve"> </w:t>
+      </w:r>
+      <w:r>
+        <w:rPr>
+          <w:lang w:val="en-US"/>
+        </w:rPr>
+        <w:t>PostgreSQL</w:t>
+      </w:r>
+      <w:r>
+        <w:rPr>
+          <w:lang w:val="en-US"/>
+        </w:rPr>
+        <w:t>:</w:t>
+      </w:r>
+    </w:p>
+    <w:p>
+      <w:pPr>
+        <w:pStyle w:val="a4"/>
+        <w:rPr>
+          <w:lang w:val="en-US"/>
+        </w:rPr>
+      </w:pPr>
+      <w:r>
+        <w:t>Функциональность</w:t>
       </w:r>
       <w:r>
         <w:t>;</w:t>
@@ -6576,34 +6792,103 @@
     <w:p>
       <w:pPr>
         <w:pStyle w:val="a4"/>
-        <w:ind w:left="709" w:firstLine="357"/>
-      </w:pPr>
-      <w:r>
-        <w:t>Swagger – это фреймворк для спецификации REST API</w:t>
-      </w:r>
-      <w:r>
+        <w:rPr>
+          <w:lang w:val="en-US"/>
+        </w:rPr>
+      </w:pPr>
+      <w:r>
+        <w:t>Высокая надежность и производительность</w:t>
+      </w:r>
+      <w:r>
+        <w:rPr>
+          <w:lang w:val="en-US"/>
+        </w:rPr>
         <w:t>;</w:t>
       </w:r>
     </w:p>
     <w:p>
       <w:pPr>
         <w:pStyle w:val="a4"/>
-        <w:ind w:left="709" w:firstLine="357"/>
-      </w:pPr>
-      <w:r>
-        <w:t>Draw.io – Бесплатное кроссплатформенное программное обеспечение для рисования графиков с открытым исходным кодом. Его интерфейс можно использовать для создания диаграмм, таких как блок-схемы, каркасы, диаграммы UML</w:t>
-      </w:r>
-      <w:r>
+        <w:rPr>
+          <w:lang w:val="en-US"/>
+        </w:rPr>
+      </w:pPr>
+      <w:r>
+        <w:t>Бесплатное</w:t>
+      </w:r>
+      <w:r>
+        <w:rPr>
+          <w:lang w:val="en-US"/>
+        </w:rPr>
+        <w:t xml:space="preserve"> и</w:t>
+      </w:r>
+      <w:r>
+        <w:t xml:space="preserve"> открытое</w:t>
+      </w:r>
+      <w:r>
+        <w:rPr>
+          <w:lang w:val="en-US"/>
+        </w:rPr>
+        <w:t xml:space="preserve"> ПО</w:t>
+      </w:r>
+      <w:r>
+        <w:t>.</w:t>
+      </w:r>
+    </w:p>
+    <w:p>
+      <w:pPr>
+        <w:pStyle w:val="af5"/>
+        <w:rPr>
+          <w:lang w:val="en-US"/>
+        </w:rPr>
+      </w:pPr>
+      <w:r>
+        <w:t xml:space="preserve">Для </w:t>
+      </w:r>
+      <w:r>
+        <w:rPr>
+          <w:lang w:val="en-US"/>
+        </w:rPr>
+        <w:t>Flutter:</w:t>
+      </w:r>
+    </w:p>
+    <w:p>
+      <w:pPr>
+        <w:pStyle w:val="a4"/>
+        <w:rPr>
+          <w:lang w:val="en-US"/>
+        </w:rPr>
+      </w:pPr>
+      <w:r>
+        <w:rPr>
+          <w:lang w:val="en-US"/>
+        </w:rPr>
+        <w:t>Мультиплатформенность;</w:t>
+      </w:r>
+    </w:p>
+    <w:p>
+      <w:pPr>
+        <w:pStyle w:val="a4"/>
+        <w:rPr>
+          <w:lang w:val="en-US"/>
+        </w:rPr>
+      </w:pPr>
+      <w:r>
+        <w:t>Понятная и полная документация</w:t>
+      </w:r>
+      <w:r>
+        <w:rPr>
+          <w:lang w:val="en-US"/>
+        </w:rPr>
         <w:t>;</w:t>
       </w:r>
     </w:p>
     <w:p>
       <w:pPr>
         <w:pStyle w:val="a4"/>
-        <w:ind w:left="709" w:firstLine="357"/>
-      </w:pPr>
-      <w:r>
-        <w:t>Figma – онлайн-сервис для дизайнеров, веб-разработчиков и маркетологов. Он предназначен для создания прототипов сайтов или приложений, иллюстраций и векторной графики</w:t>
+      </w:pPr>
+      <w:r>
+        <w:t>Возможность быстро проектировать мобильные приложения</w:t>
       </w:r>
       <w:r>
         <w:t>.</w:t>
@@ -6614,294 +6899,7 @@
         <w:pStyle w:val="af5"/>
       </w:pPr>
       <w:r>
-        <w:t>Дополнительный инструментарий:</w:t>
-      </w:r>
-    </w:p>
-    <w:p>
-      <w:pPr>
-        <w:pStyle w:val="a4"/>
-        <w:ind w:left="709" w:firstLine="357"/>
-      </w:pPr>
-      <w:r>
-        <w:t>Git – распределённая система управления версиями</w:t>
-      </w:r>
-      <w:r>
-        <w:t>;</w:t>
-      </w:r>
-    </w:p>
-    <w:p>
-      <w:pPr>
-        <w:pStyle w:val="a4"/>
-        <w:ind w:left="709" w:firstLine="357"/>
-      </w:pPr>
-      <w:r>
-        <w:t>GitHub – платформа разработки программного обеспечения с открытым исходным кодом, представляющая систему управления репозиториями кода для Git</w:t>
-      </w:r>
-      <w:r>
-        <w:t>;</w:t>
-      </w:r>
-    </w:p>
-    <w:p>
-      <w:pPr>
-        <w:pStyle w:val="a4"/>
-        <w:ind w:left="709" w:firstLine="357"/>
-      </w:pPr>
-      <w:r>
-        <w:t>YouTrack – визуальный инструмент, обеспечивающий эффективность командной работы на любом проекте.</w:t>
-      </w:r>
-    </w:p>
-    <w:p>
-      <w:pPr>
-        <w:pStyle w:val="af5"/>
-      </w:pPr>
-      <w:r>
-        <w:t xml:space="preserve">В </w:t>
-      </w:r>
-      <w:r>
-        <w:t>качестве преимуществ выбранных технологий можно отметить следующее:</w:t>
-      </w:r>
-    </w:p>
-    <w:p>
-      <w:pPr>
-        <w:pStyle w:val="af5"/>
-      </w:pPr>
-      <w:r>
-        <w:t xml:space="preserve">Для </w:t>
-      </w:r>
-      <w:r>
-        <w:rPr>
-          <w:lang w:val="en-US"/>
-        </w:rPr>
-        <w:t>Python</w:t>
-      </w:r>
-      <w:r>
-        <w:t xml:space="preserve"> и </w:t>
-      </w:r>
-      <w:r>
-        <w:rPr>
-          <w:lang w:val="en-US"/>
-        </w:rPr>
-        <w:t>Django</w:t>
-      </w:r>
-      <w:r>
-        <w:t>:</w:t>
-      </w:r>
-    </w:p>
-    <w:p>
-      <w:pPr>
-        <w:pStyle w:val="a4"/>
-      </w:pPr>
-      <w:r>
-        <w:t xml:space="preserve">Готовые решения для реализации </w:t>
-      </w:r>
-      <w:r>
-        <w:rPr>
-          <w:lang w:val="en-US"/>
-        </w:rPr>
-        <w:t>RESTful</w:t>
-      </w:r>
-      <w:r>
-        <w:t xml:space="preserve"> архитектуры;</w:t>
-      </w:r>
-    </w:p>
-    <w:p>
-      <w:pPr>
-        <w:pStyle w:val="a4"/>
-      </w:pPr>
-      <w:r>
-        <w:t xml:space="preserve">Удобные инструменты для работы с </w:t>
-      </w:r>
-      <w:r>
-        <w:t>PostgreSQL</w:t>
-      </w:r>
-    </w:p>
-    <w:p>
-      <w:pPr>
-        <w:pStyle w:val="a4"/>
-      </w:pPr>
-      <w:r>
-        <w:t>Готовые встроенные серверы (</w:t>
-      </w:r>
-      <w:r>
-        <w:t>Tomcat</w:t>
-      </w:r>
-      <w:r>
-        <w:t>)</w:t>
-      </w:r>
-      <w:r>
-        <w:t xml:space="preserve">, </w:t>
-      </w:r>
-      <w:r>
-        <w:t>обеспечивающие ускоренное</w:t>
-      </w:r>
-      <w:r>
-        <w:t xml:space="preserve"> </w:t>
-      </w:r>
-      <w:r>
-        <w:t>и более продуктивное развертывание приложений.</w:t>
-      </w:r>
-    </w:p>
-    <w:p>
-      <w:pPr>
-        <w:pStyle w:val="af5"/>
-        <w:rPr>
-          <w:lang w:val="en-US"/>
-        </w:rPr>
-      </w:pPr>
-      <w:r>
-        <w:lastRenderedPageBreak/>
-        <w:t>Для</w:t>
-      </w:r>
-      <w:r>
-        <w:rPr>
-          <w:lang w:val="en-US"/>
-        </w:rPr>
-        <w:t xml:space="preserve"> </w:t>
-      </w:r>
-      <w:r>
-        <w:rPr>
-          <w:lang w:val="en-US"/>
-        </w:rPr>
-        <w:t>PostgreSQL</w:t>
-      </w:r>
-      <w:r>
-        <w:rPr>
-          <w:lang w:val="en-US"/>
-        </w:rPr>
-        <w:t>:</w:t>
-      </w:r>
-    </w:p>
-    <w:p>
-      <w:pPr>
-        <w:pStyle w:val="a4"/>
-        <w:rPr>
-          <w:lang w:val="en-US"/>
-        </w:rPr>
-      </w:pPr>
-      <w:r>
-        <w:t>Функциональность</w:t>
-      </w:r>
-      <w:r>
-        <w:t>;</w:t>
-      </w:r>
-    </w:p>
-    <w:p>
-      <w:pPr>
-        <w:pStyle w:val="a4"/>
-        <w:rPr>
-          <w:lang w:val="en-US"/>
-        </w:rPr>
-      </w:pPr>
-      <w:r>
-        <w:t>Высокая надежность и производительность</w:t>
-      </w:r>
-      <w:r>
-        <w:rPr>
-          <w:lang w:val="en-US"/>
-        </w:rPr>
-        <w:t>;</w:t>
-      </w:r>
-    </w:p>
-    <w:p>
-      <w:pPr>
-        <w:pStyle w:val="a4"/>
-        <w:rPr>
-          <w:lang w:val="en-US"/>
-        </w:rPr>
-      </w:pPr>
-      <w:r>
-        <w:t>Бесплатное</w:t>
-      </w:r>
-      <w:r>
-        <w:rPr>
-          <w:lang w:val="en-US"/>
-        </w:rPr>
-        <w:t xml:space="preserve"> и</w:t>
-      </w:r>
-      <w:r>
-        <w:t xml:space="preserve"> открытое</w:t>
-      </w:r>
-      <w:r>
-        <w:rPr>
-          <w:lang w:val="en-US"/>
-        </w:rPr>
-        <w:t xml:space="preserve"> ПО</w:t>
-      </w:r>
-      <w:r>
-        <w:t>.</w:t>
-      </w:r>
-    </w:p>
-    <w:p>
-      <w:pPr>
-        <w:pStyle w:val="af5"/>
-        <w:rPr>
-          <w:lang w:val="en-US"/>
-        </w:rPr>
-      </w:pPr>
-      <w:r>
-        <w:t xml:space="preserve">Для </w:t>
-      </w:r>
-      <w:r>
-        <w:rPr>
-          <w:lang w:val="en-US"/>
-        </w:rPr>
-        <w:t>Flutter:</w:t>
-      </w:r>
-    </w:p>
-    <w:p>
-      <w:pPr>
-        <w:pStyle w:val="a4"/>
-        <w:rPr>
-          <w:lang w:val="en-US"/>
-        </w:rPr>
-      </w:pPr>
-      <w:r>
-        <w:rPr>
-          <w:lang w:val="en-US"/>
-        </w:rPr>
-        <w:t>Мультиплатформенность;</w:t>
-      </w:r>
-    </w:p>
-    <w:p>
-      <w:pPr>
-        <w:pStyle w:val="a4"/>
-        <w:rPr>
-          <w:lang w:val="en-US"/>
-        </w:rPr>
-      </w:pPr>
-      <w:r>
-        <w:t>Понятная и полная документация</w:t>
-      </w:r>
-      <w:r>
-        <w:rPr>
-          <w:lang w:val="en-US"/>
-        </w:rPr>
-        <w:t>;</w:t>
-      </w:r>
-    </w:p>
-    <w:p>
-      <w:pPr>
-        <w:pStyle w:val="a4"/>
-      </w:pPr>
-      <w:r>
-        <w:t>Возможность быстро проектировать мобильные приложения</w:t>
-      </w:r>
-      <w:r>
-        <w:t>.</w:t>
-      </w:r>
-    </w:p>
-    <w:p>
-      <w:pPr>
-        <w:pStyle w:val="af5"/>
-      </w:pPr>
-      <w:r>
-        <w:t xml:space="preserve">Смотреть Приложение </w:t>
-      </w:r>
-      <w:r>
-        <w:t>В</w:t>
-      </w:r>
-      <w:r>
-        <w:t>.</w:t>
+        <w:t>Смотреть Приложение В.</w:t>
       </w:r>
     </w:p>
     <w:p>
@@ -6913,23 +6911,23 @@
       <w:pPr>
         <w:pStyle w:val="a2"/>
       </w:pPr>
-      <w:bookmarkStart w:id="46" w:name="_Toc161244483"/>
-      <w:bookmarkStart w:id="47" w:name="_Toc161245225"/>
-      <w:bookmarkStart w:id="48" w:name="_Toc161265245"/>
+      <w:bookmarkStart w:id="47" w:name="_Toc161244483"/>
+      <w:bookmarkStart w:id="48" w:name="_Toc161245225"/>
+      <w:bookmarkStart w:id="49" w:name="_Toc161265245"/>
       <w:r>
         <w:t>Общие технические требования к приложению</w:t>
       </w:r>
-      <w:bookmarkEnd w:id="46"/>
       <w:bookmarkEnd w:id="47"/>
       <w:bookmarkEnd w:id="48"/>
+      <w:bookmarkEnd w:id="49"/>
     </w:p>
     <w:p>
       <w:pPr>
         <w:pStyle w:val="a3"/>
       </w:pPr>
-      <w:bookmarkStart w:id="49" w:name="_Toc161244484"/>
-      <w:bookmarkStart w:id="50" w:name="_Toc161245226"/>
-      <w:bookmarkStart w:id="51" w:name="_Toc161265246"/>
+      <w:bookmarkStart w:id="50" w:name="_Toc161244484"/>
+      <w:bookmarkStart w:id="51" w:name="_Toc161245226"/>
+      <w:bookmarkStart w:id="52" w:name="_Toc161265246"/>
       <w:r>
         <w:t>Общие т</w:t>
       </w:r>
@@ -6939,9 +6937,9 @@
       <w:r>
         <w:t xml:space="preserve"> к оформлению и верстке страниц</w:t>
       </w:r>
-      <w:bookmarkEnd w:id="49"/>
       <w:bookmarkEnd w:id="50"/>
       <w:bookmarkEnd w:id="51"/>
+      <w:bookmarkEnd w:id="52"/>
     </w:p>
     <w:p>
       <w:pPr>
@@ -7039,15 +7037,15 @@
       <w:pPr>
         <w:pStyle w:val="a3"/>
       </w:pPr>
-      <w:bookmarkStart w:id="52" w:name="_Toc161244485"/>
-      <w:bookmarkStart w:id="53" w:name="_Toc161245227"/>
-      <w:bookmarkStart w:id="54" w:name="_Toc161265247"/>
+      <w:bookmarkStart w:id="53" w:name="_Toc161244485"/>
+      <w:bookmarkStart w:id="54" w:name="_Toc161245227"/>
+      <w:bookmarkStart w:id="55" w:name="_Toc161265247"/>
       <w:r>
         <w:t>Требования к защите информации</w:t>
       </w:r>
-      <w:bookmarkEnd w:id="52"/>
       <w:bookmarkEnd w:id="53"/>
       <w:bookmarkEnd w:id="54"/>
+      <w:bookmarkEnd w:id="55"/>
     </w:p>
     <w:p>
       <w:pPr>
@@ -7086,7 +7084,11 @@
         <w:t>,</w:t>
       </w:r>
       <w:r>
-        <w:t xml:space="preserve"> с помощью которого он может получить доступ ко всем функциям приложения, через заданное количество времени токен не будет действителен</w:t>
+        <w:t xml:space="preserve"> с помощью которого он может получить доступ ко всем функциям приложения, через заданное количество времени </w:t>
+      </w:r>
+      <w:r>
+        <w:lastRenderedPageBreak/>
+        <w:t>токен не будет действителен</w:t>
       </w:r>
       <w:r>
         <w:t xml:space="preserve"> </w:t>
@@ -7107,16 +7109,15 @@
       <w:pPr>
         <w:pStyle w:val="a1"/>
       </w:pPr>
-      <w:bookmarkStart w:id="55" w:name="_Toc161244486"/>
-      <w:bookmarkStart w:id="56" w:name="_Toc161245228"/>
-      <w:bookmarkStart w:id="57" w:name="_Toc161265248"/>
-      <w:r>
-        <w:lastRenderedPageBreak/>
+      <w:bookmarkStart w:id="56" w:name="_Toc161244486"/>
+      <w:bookmarkStart w:id="57" w:name="_Toc161245228"/>
+      <w:bookmarkStart w:id="58" w:name="_Toc161265248"/>
+      <w:r>
         <w:t>Состав и содержание работ по созданию приложения</w:t>
       </w:r>
-      <w:bookmarkEnd w:id="55"/>
       <w:bookmarkEnd w:id="56"/>
       <w:bookmarkEnd w:id="57"/>
+      <w:bookmarkEnd w:id="58"/>
     </w:p>
     <w:p>
       <w:pPr>
@@ -7175,15 +7176,15 @@
       <w:pPr>
         <w:pStyle w:val="a1"/>
       </w:pPr>
-      <w:bookmarkStart w:id="58" w:name="_Toc161244487"/>
-      <w:bookmarkStart w:id="59" w:name="_Toc161245229"/>
-      <w:bookmarkStart w:id="60" w:name="_Toc161265249"/>
+      <w:bookmarkStart w:id="59" w:name="_Toc161244487"/>
+      <w:bookmarkStart w:id="60" w:name="_Toc161245229"/>
+      <w:bookmarkStart w:id="61" w:name="_Toc161265249"/>
       <w:r>
         <w:t>Порядок оформления и предъявления заказчику результатов работы</w:t>
       </w:r>
-      <w:bookmarkEnd w:id="58"/>
       <w:bookmarkEnd w:id="59"/>
       <w:bookmarkEnd w:id="60"/>
+      <w:bookmarkEnd w:id="61"/>
     </w:p>
     <w:p>
       <w:pPr>
@@ -7274,6 +7275,7 @@
         <w:pStyle w:val="a4"/>
       </w:pPr>
       <w:r>
+        <w:lastRenderedPageBreak/>
         <w:t>2 аттестация (конец апреля 2024) –</w:t>
       </w:r>
       <w:r>
@@ -7297,7 +7299,6 @@
         <w:pStyle w:val="a4"/>
       </w:pPr>
       <w:r>
-        <w:lastRenderedPageBreak/>
         <w:t>3 аттестация (конец мая 2024) –</w:t>
       </w:r>
       <w:r>
@@ -7319,29 +7320,29 @@
       <w:pPr>
         <w:pStyle w:val="a1"/>
       </w:pPr>
-      <w:bookmarkStart w:id="61" w:name="_Toc161244488"/>
-      <w:bookmarkStart w:id="62" w:name="_Toc161245230"/>
-      <w:bookmarkStart w:id="63" w:name="_Toc161265250"/>
+      <w:bookmarkStart w:id="62" w:name="_Toc161244488"/>
+      <w:bookmarkStart w:id="63" w:name="_Toc161245230"/>
+      <w:bookmarkStart w:id="64" w:name="_Toc161265250"/>
       <w:r>
         <w:t>Описание приложения</w:t>
       </w:r>
-      <w:bookmarkEnd w:id="61"/>
       <w:bookmarkEnd w:id="62"/>
       <w:bookmarkEnd w:id="63"/>
+      <w:bookmarkEnd w:id="64"/>
     </w:p>
     <w:p>
       <w:pPr>
         <w:pStyle w:val="a2"/>
       </w:pPr>
-      <w:bookmarkStart w:id="64" w:name="_Toc161244489"/>
-      <w:bookmarkStart w:id="65" w:name="_Toc161245231"/>
-      <w:bookmarkStart w:id="66" w:name="_Toc161265251"/>
+      <w:bookmarkStart w:id="65" w:name="_Toc161244489"/>
+      <w:bookmarkStart w:id="66" w:name="_Toc161245231"/>
+      <w:bookmarkStart w:id="67" w:name="_Toc161265251"/>
       <w:r>
         <w:t>Группы пользователей</w:t>
       </w:r>
-      <w:bookmarkEnd w:id="64"/>
       <w:bookmarkEnd w:id="65"/>
       <w:bookmarkEnd w:id="66"/>
+      <w:bookmarkEnd w:id="67"/>
     </w:p>
     <w:p>
       <w:pPr>
@@ -7381,15 +7382,15 @@
       <w:pPr>
         <w:pStyle w:val="a2"/>
       </w:pPr>
-      <w:bookmarkStart w:id="67" w:name="_Toc161244490"/>
-      <w:bookmarkStart w:id="68" w:name="_Toc161245232"/>
-      <w:bookmarkStart w:id="69" w:name="_Toc161265252"/>
+      <w:bookmarkStart w:id="68" w:name="_Toc161244490"/>
+      <w:bookmarkStart w:id="69" w:name="_Toc161245232"/>
+      <w:bookmarkStart w:id="70" w:name="_Toc161265252"/>
       <w:r>
         <w:t>Навигация по приложению</w:t>
       </w:r>
-      <w:bookmarkEnd w:id="67"/>
       <w:bookmarkEnd w:id="68"/>
       <w:bookmarkEnd w:id="69"/>
+      <w:bookmarkEnd w:id="70"/>
     </w:p>
     <w:p>
       <w:pPr>
@@ -7500,29 +7501,29 @@
       <w:pPr>
         <w:pStyle w:val="a2"/>
       </w:pPr>
-      <w:bookmarkStart w:id="70" w:name="_Toc161244491"/>
-      <w:bookmarkStart w:id="71" w:name="_Toc161245233"/>
-      <w:bookmarkStart w:id="72" w:name="_Toc161265253"/>
+      <w:bookmarkStart w:id="71" w:name="_Toc161244491"/>
+      <w:bookmarkStart w:id="72" w:name="_Toc161245233"/>
+      <w:bookmarkStart w:id="73" w:name="_Toc161265253"/>
       <w:r>
         <w:t>Описание экранов приложения</w:t>
       </w:r>
-      <w:bookmarkEnd w:id="70"/>
       <w:bookmarkEnd w:id="71"/>
       <w:bookmarkEnd w:id="72"/>
+      <w:bookmarkEnd w:id="73"/>
     </w:p>
     <w:p>
       <w:pPr>
         <w:pStyle w:val="a3"/>
       </w:pPr>
-      <w:bookmarkStart w:id="73" w:name="_Toc161244492"/>
-      <w:bookmarkStart w:id="74" w:name="_Toc161245234"/>
-      <w:bookmarkStart w:id="75" w:name="_Toc161265254"/>
+      <w:bookmarkStart w:id="74" w:name="_Toc161244492"/>
+      <w:bookmarkStart w:id="75" w:name="_Toc161245234"/>
+      <w:bookmarkStart w:id="76" w:name="_Toc161265254"/>
       <w:r>
         <w:t>Загрузочный экран</w:t>
       </w:r>
-      <w:bookmarkEnd w:id="73"/>
       <w:bookmarkEnd w:id="74"/>
       <w:bookmarkEnd w:id="75"/>
+      <w:bookmarkEnd w:id="76"/>
     </w:p>
     <w:p>
       <w:pPr>
@@ -7642,15 +7643,15 @@
       <w:pPr>
         <w:pStyle w:val="a3"/>
       </w:pPr>
-      <w:bookmarkStart w:id="76" w:name="_Toc161244493"/>
-      <w:bookmarkStart w:id="77" w:name="_Toc161245235"/>
-      <w:bookmarkStart w:id="78" w:name="_Toc161265255"/>
+      <w:bookmarkStart w:id="77" w:name="_Toc161244493"/>
+      <w:bookmarkStart w:id="78" w:name="_Toc161245235"/>
+      <w:bookmarkStart w:id="79" w:name="_Toc161265255"/>
       <w:r>
         <w:t>Приветственные экраны</w:t>
       </w:r>
-      <w:bookmarkEnd w:id="76"/>
       <w:bookmarkEnd w:id="77"/>
       <w:bookmarkEnd w:id="78"/>
+      <w:bookmarkEnd w:id="79"/>
     </w:p>
     <w:p>
       <w:pPr>
@@ -7780,15 +7781,15 @@
       <w:pPr>
         <w:pStyle w:val="a3"/>
       </w:pPr>
-      <w:bookmarkStart w:id="79" w:name="_Toc161244494"/>
-      <w:bookmarkStart w:id="80" w:name="_Toc161245236"/>
-      <w:bookmarkStart w:id="81" w:name="_Toc161265256"/>
+      <w:bookmarkStart w:id="80" w:name="_Toc161244494"/>
+      <w:bookmarkStart w:id="81" w:name="_Toc161245236"/>
+      <w:bookmarkStart w:id="82" w:name="_Toc161265256"/>
       <w:r>
         <w:t>Экраны личной информации</w:t>
       </w:r>
-      <w:bookmarkEnd w:id="79"/>
       <w:bookmarkEnd w:id="80"/>
       <w:bookmarkEnd w:id="81"/>
+      <w:bookmarkEnd w:id="82"/>
     </w:p>
     <w:p>
       <w:pPr>
@@ -8163,15 +8164,15 @@
       <w:pPr>
         <w:pStyle w:val="a3"/>
       </w:pPr>
-      <w:bookmarkStart w:id="82" w:name="_Toc161244495"/>
-      <w:bookmarkStart w:id="83" w:name="_Toc161245237"/>
-      <w:bookmarkStart w:id="84" w:name="_Toc161265257"/>
+      <w:bookmarkStart w:id="83" w:name="_Toc161244495"/>
+      <w:bookmarkStart w:id="84" w:name="_Toc161245237"/>
+      <w:bookmarkStart w:id="85" w:name="_Toc161265257"/>
       <w:r>
         <w:t>Главная страница</w:t>
       </w:r>
-      <w:bookmarkEnd w:id="82"/>
       <w:bookmarkEnd w:id="83"/>
       <w:bookmarkEnd w:id="84"/>
+      <w:bookmarkEnd w:id="85"/>
     </w:p>
     <w:p>
       <w:pPr>
@@ -8407,31 +8408,31 @@
       <w:pPr>
         <w:pStyle w:val="a3"/>
       </w:pPr>
-      <w:bookmarkStart w:id="85" w:name="_Toc161244496"/>
-      <w:bookmarkStart w:id="86" w:name="_Toc161245238"/>
-      <w:bookmarkStart w:id="87" w:name="_Toc161265258"/>
+      <w:bookmarkStart w:id="86" w:name="_Toc161244496"/>
+      <w:bookmarkStart w:id="87" w:name="_Toc161245238"/>
+      <w:bookmarkStart w:id="88" w:name="_Toc161265258"/>
       <w:r>
         <w:t>Страница списка курсов</w:t>
       </w:r>
-      <w:bookmarkEnd w:id="85"/>
       <w:bookmarkEnd w:id="86"/>
       <w:bookmarkEnd w:id="87"/>
-    </w:p>
-    <w:p>
-      <w:pPr>
-        <w:pStyle w:val="af5"/>
-      </w:pPr>
-    </w:p>
-    <w:p>
-      <w:pPr>
-        <w:pStyle w:val="af5"/>
-      </w:pPr>
-      <w:bookmarkStart w:id="88" w:name="_Hlk160217374"/>
+      <w:bookmarkEnd w:id="88"/>
+    </w:p>
+    <w:p>
+      <w:pPr>
+        <w:pStyle w:val="af5"/>
+      </w:pPr>
+    </w:p>
+    <w:p>
+      <w:pPr>
+        <w:pStyle w:val="af5"/>
+      </w:pPr>
+      <w:bookmarkStart w:id="89" w:name="_Hlk160217374"/>
       <w:r>
         <w:t>Страница доступна всем пользователям.</w:t>
       </w:r>
     </w:p>
-    <w:bookmarkEnd w:id="88"/>
+    <w:bookmarkEnd w:id="89"/>
     <w:p>
       <w:pPr>
         <w:pStyle w:val="af5"/>
@@ -8566,15 +8567,15 @@
       <w:pPr>
         <w:pStyle w:val="a3"/>
       </w:pPr>
-      <w:bookmarkStart w:id="89" w:name="_Toc161244497"/>
-      <w:bookmarkStart w:id="90" w:name="_Toc161245239"/>
-      <w:bookmarkStart w:id="91" w:name="_Toc161265259"/>
+      <w:bookmarkStart w:id="90" w:name="_Toc161244497"/>
+      <w:bookmarkStart w:id="91" w:name="_Toc161245239"/>
+      <w:bookmarkStart w:id="92" w:name="_Toc161265259"/>
       <w:r>
         <w:t>Страница курса</w:t>
       </w:r>
-      <w:bookmarkEnd w:id="89"/>
       <w:bookmarkEnd w:id="90"/>
       <w:bookmarkEnd w:id="91"/>
+      <w:bookmarkEnd w:id="92"/>
     </w:p>
     <w:p>
       <w:pPr>
@@ -8703,15 +8704,15 @@
       <w:pPr>
         <w:pStyle w:val="a3"/>
       </w:pPr>
-      <w:bookmarkStart w:id="92" w:name="_Toc161244498"/>
-      <w:bookmarkStart w:id="93" w:name="_Toc161245240"/>
-      <w:bookmarkStart w:id="94" w:name="_Toc161265260"/>
+      <w:bookmarkStart w:id="93" w:name="_Toc161244498"/>
+      <w:bookmarkStart w:id="94" w:name="_Toc161245240"/>
+      <w:bookmarkStart w:id="95" w:name="_Toc161265260"/>
       <w:r>
         <w:t>Страница тренировки</w:t>
       </w:r>
-      <w:bookmarkEnd w:id="92"/>
       <w:bookmarkEnd w:id="93"/>
       <w:bookmarkEnd w:id="94"/>
+      <w:bookmarkEnd w:id="95"/>
     </w:p>
     <w:p>
       <w:pPr>
@@ -8813,15 +8814,15 @@
       <w:pPr>
         <w:pStyle w:val="a3"/>
       </w:pPr>
-      <w:bookmarkStart w:id="95" w:name="_Toc161244499"/>
-      <w:bookmarkStart w:id="96" w:name="_Toc161245241"/>
-      <w:bookmarkStart w:id="97" w:name="_Toc161265261"/>
+      <w:bookmarkStart w:id="96" w:name="_Toc161244499"/>
+      <w:bookmarkStart w:id="97" w:name="_Toc161245241"/>
+      <w:bookmarkStart w:id="98" w:name="_Toc161265261"/>
       <w:r>
         <w:t>Страницы упражнения</w:t>
       </w:r>
-      <w:bookmarkEnd w:id="95"/>
       <w:bookmarkEnd w:id="96"/>
       <w:bookmarkEnd w:id="97"/>
+      <w:bookmarkEnd w:id="98"/>
     </w:p>
     <w:p>
       <w:pPr>
@@ -9008,18 +9009,18 @@
       <w:pPr>
         <w:pStyle w:val="a3"/>
       </w:pPr>
-      <w:bookmarkStart w:id="98" w:name="_Toc161244500"/>
-      <w:bookmarkStart w:id="99" w:name="_Toc161245242"/>
-      <w:bookmarkStart w:id="100" w:name="_Toc161265262"/>
+      <w:bookmarkStart w:id="99" w:name="_Toc161244500"/>
+      <w:bookmarkStart w:id="100" w:name="_Toc161245242"/>
+      <w:bookmarkStart w:id="101" w:name="_Toc161265262"/>
       <w:r>
         <w:t xml:space="preserve">Страница </w:t>
       </w:r>
       <w:r>
         <w:t>пройденной тренировки</w:t>
       </w:r>
-      <w:bookmarkEnd w:id="98"/>
       <w:bookmarkEnd w:id="99"/>
       <w:bookmarkEnd w:id="100"/>
+      <w:bookmarkEnd w:id="101"/>
     </w:p>
     <w:p>
       <w:pPr>
@@ -9136,15 +9137,15 @@
       <w:pPr>
         <w:pStyle w:val="a3"/>
       </w:pPr>
-      <w:bookmarkStart w:id="101" w:name="_Toc161244501"/>
-      <w:bookmarkStart w:id="102" w:name="_Toc161245243"/>
-      <w:bookmarkStart w:id="103" w:name="_Toc161265263"/>
+      <w:bookmarkStart w:id="102" w:name="_Toc161244501"/>
+      <w:bookmarkStart w:id="103" w:name="_Toc161245243"/>
+      <w:bookmarkStart w:id="104" w:name="_Toc161265263"/>
       <w:r>
         <w:t>Прогресс</w:t>
       </w:r>
-      <w:bookmarkEnd w:id="101"/>
       <w:bookmarkEnd w:id="102"/>
       <w:bookmarkEnd w:id="103"/>
+      <w:bookmarkEnd w:id="104"/>
     </w:p>
     <w:p>
       <w:pPr>
@@ -9290,15 +9291,15 @@
       <w:pPr>
         <w:pStyle w:val="a3"/>
       </w:pPr>
-      <w:bookmarkStart w:id="104" w:name="_Toc161244502"/>
-      <w:bookmarkStart w:id="105" w:name="_Toc161245244"/>
-      <w:bookmarkStart w:id="106" w:name="_Toc161265264"/>
+      <w:bookmarkStart w:id="105" w:name="_Toc161244502"/>
+      <w:bookmarkStart w:id="106" w:name="_Toc161245244"/>
+      <w:bookmarkStart w:id="107" w:name="_Toc161265264"/>
       <w:r>
         <w:t>Комьюнити</w:t>
       </w:r>
-      <w:bookmarkEnd w:id="104"/>
       <w:bookmarkEnd w:id="105"/>
       <w:bookmarkEnd w:id="106"/>
+      <w:bookmarkEnd w:id="107"/>
     </w:p>
     <w:p>
       <w:pPr>
@@ -9421,15 +9422,15 @@
       <w:pPr>
         <w:pStyle w:val="a3"/>
       </w:pPr>
-      <w:bookmarkStart w:id="107" w:name="_Toc161244503"/>
-      <w:bookmarkStart w:id="108" w:name="_Toc161245245"/>
-      <w:bookmarkStart w:id="109" w:name="_Toc161265265"/>
+      <w:bookmarkStart w:id="108" w:name="_Toc161244503"/>
+      <w:bookmarkStart w:id="109" w:name="_Toc161245245"/>
+      <w:bookmarkStart w:id="110" w:name="_Toc161265265"/>
       <w:r>
         <w:t>Фильтрация</w:t>
       </w:r>
-      <w:bookmarkEnd w:id="107"/>
       <w:bookmarkEnd w:id="108"/>
       <w:bookmarkEnd w:id="109"/>
+      <w:bookmarkEnd w:id="110"/>
     </w:p>
     <w:p>
       <w:pPr>
@@ -9542,15 +9543,15 @@
       <w:pPr>
         <w:pStyle w:val="a3"/>
       </w:pPr>
-      <w:bookmarkStart w:id="110" w:name="_Toc161244504"/>
-      <w:bookmarkStart w:id="111" w:name="_Toc161245246"/>
-      <w:bookmarkStart w:id="112" w:name="_Toc161265266"/>
+      <w:bookmarkStart w:id="111" w:name="_Toc161244504"/>
+      <w:bookmarkStart w:id="112" w:name="_Toc161245246"/>
+      <w:bookmarkStart w:id="113" w:name="_Toc161265266"/>
       <w:r>
         <w:t>Страница пользовательского курса</w:t>
       </w:r>
-      <w:bookmarkEnd w:id="110"/>
       <w:bookmarkEnd w:id="111"/>
       <w:bookmarkEnd w:id="112"/>
+      <w:bookmarkEnd w:id="113"/>
     </w:p>
     <w:p>
       <w:pPr>
@@ -9732,15 +9733,15 @@
       <w:pPr>
         <w:pStyle w:val="a3"/>
       </w:pPr>
-      <w:bookmarkStart w:id="113" w:name="_Toc161244505"/>
-      <w:bookmarkStart w:id="114" w:name="_Toc161245247"/>
-      <w:bookmarkStart w:id="115" w:name="_Toc161265267"/>
+      <w:bookmarkStart w:id="114" w:name="_Toc161244505"/>
+      <w:bookmarkStart w:id="115" w:name="_Toc161245247"/>
+      <w:bookmarkStart w:id="116" w:name="_Toc161265267"/>
       <w:r>
         <w:t>Страница комментариев</w:t>
       </w:r>
-      <w:bookmarkEnd w:id="113"/>
       <w:bookmarkEnd w:id="114"/>
       <w:bookmarkEnd w:id="115"/>
+      <w:bookmarkEnd w:id="116"/>
     </w:p>
     <w:p>
       <w:pPr>
@@ -9904,15 +9905,15 @@
       <w:pPr>
         <w:pStyle w:val="a3"/>
       </w:pPr>
-      <w:bookmarkStart w:id="116" w:name="_Toc161244506"/>
-      <w:bookmarkStart w:id="117" w:name="_Toc161245248"/>
-      <w:bookmarkStart w:id="118" w:name="_Toc161265268"/>
+      <w:bookmarkStart w:id="117" w:name="_Toc161244506"/>
+      <w:bookmarkStart w:id="118" w:name="_Toc161245248"/>
+      <w:bookmarkStart w:id="119" w:name="_Toc161265268"/>
       <w:r>
         <w:t>Страница создания комментария</w:t>
       </w:r>
-      <w:bookmarkEnd w:id="116"/>
       <w:bookmarkEnd w:id="117"/>
       <w:bookmarkEnd w:id="118"/>
+      <w:bookmarkEnd w:id="119"/>
     </w:p>
     <w:p>
       <w:pPr>
@@ -10051,15 +10052,15 @@
       <w:pPr>
         <w:pStyle w:val="a3"/>
       </w:pPr>
-      <w:bookmarkStart w:id="119" w:name="_Toc161244507"/>
-      <w:bookmarkStart w:id="120" w:name="_Toc161245249"/>
-      <w:bookmarkStart w:id="121" w:name="_Toc161265269"/>
+      <w:bookmarkStart w:id="120" w:name="_Toc161244507"/>
+      <w:bookmarkStart w:id="121" w:name="_Toc161245249"/>
+      <w:bookmarkStart w:id="122" w:name="_Toc161265269"/>
       <w:r>
         <w:t>Страница создания жалобы</w:t>
       </w:r>
-      <w:bookmarkEnd w:id="119"/>
       <w:bookmarkEnd w:id="120"/>
       <w:bookmarkEnd w:id="121"/>
+      <w:bookmarkEnd w:id="122"/>
     </w:p>
     <w:p>
       <w:pPr>
@@ -10180,15 +10181,15 @@
       <w:pPr>
         <w:pStyle w:val="a3"/>
       </w:pPr>
-      <w:bookmarkStart w:id="122" w:name="_Toc161244508"/>
-      <w:bookmarkStart w:id="123" w:name="_Toc161245250"/>
-      <w:bookmarkStart w:id="124" w:name="_Toc161265270"/>
+      <w:bookmarkStart w:id="123" w:name="_Toc161244508"/>
+      <w:bookmarkStart w:id="124" w:name="_Toc161245250"/>
+      <w:bookmarkStart w:id="125" w:name="_Toc161265270"/>
       <w:r>
         <w:t>Страница оценивая курса</w:t>
       </w:r>
-      <w:bookmarkEnd w:id="122"/>
       <w:bookmarkEnd w:id="123"/>
       <w:bookmarkEnd w:id="124"/>
+      <w:bookmarkEnd w:id="125"/>
     </w:p>
     <w:p>
       <w:pPr>
@@ -10309,15 +10310,15 @@
       <w:pPr>
         <w:pStyle w:val="a3"/>
       </w:pPr>
-      <w:bookmarkStart w:id="125" w:name="_Toc161244509"/>
-      <w:bookmarkStart w:id="126" w:name="_Toc161245251"/>
-      <w:bookmarkStart w:id="127" w:name="_Toc161265271"/>
+      <w:bookmarkStart w:id="126" w:name="_Toc161244509"/>
+      <w:bookmarkStart w:id="127" w:name="_Toc161245251"/>
+      <w:bookmarkStart w:id="128" w:name="_Toc161265271"/>
       <w:r>
         <w:t>Профиль</w:t>
       </w:r>
-      <w:bookmarkEnd w:id="125"/>
       <w:bookmarkEnd w:id="126"/>
       <w:bookmarkEnd w:id="127"/>
+      <w:bookmarkEnd w:id="128"/>
     </w:p>
     <w:p>
       <w:pPr>
@@ -10722,15 +10723,15 @@
       <w:pPr>
         <w:pStyle w:val="a3"/>
       </w:pPr>
-      <w:bookmarkStart w:id="128" w:name="_Toc161244510"/>
-      <w:bookmarkStart w:id="129" w:name="_Toc161245252"/>
-      <w:bookmarkStart w:id="130" w:name="_Toc161265272"/>
+      <w:bookmarkStart w:id="129" w:name="_Toc161244510"/>
+      <w:bookmarkStart w:id="130" w:name="_Toc161245252"/>
+      <w:bookmarkStart w:id="131" w:name="_Toc161265272"/>
       <w:r>
         <w:t>Страница настроек</w:t>
       </w:r>
-      <w:bookmarkEnd w:id="128"/>
       <w:bookmarkEnd w:id="129"/>
       <w:bookmarkEnd w:id="130"/>
+      <w:bookmarkEnd w:id="131"/>
     </w:p>
     <w:p>
       <w:pPr>
@@ -10953,15 +10954,15 @@
       <w:pPr>
         <w:pStyle w:val="a3"/>
       </w:pPr>
-      <w:bookmarkStart w:id="131" w:name="_Toc161244511"/>
-      <w:bookmarkStart w:id="132" w:name="_Toc161245253"/>
-      <w:bookmarkStart w:id="133" w:name="_Toc161265273"/>
+      <w:bookmarkStart w:id="132" w:name="_Toc161244511"/>
+      <w:bookmarkStart w:id="133" w:name="_Toc161245253"/>
+      <w:bookmarkStart w:id="134" w:name="_Toc161265273"/>
       <w:r>
         <w:t>Вход/регистрация</w:t>
       </w:r>
-      <w:bookmarkEnd w:id="131"/>
       <w:bookmarkEnd w:id="132"/>
       <w:bookmarkEnd w:id="133"/>
+      <w:bookmarkEnd w:id="134"/>
     </w:p>
     <w:p>
       <w:pPr>
@@ -11245,15 +11246,15 @@
       <w:pPr>
         <w:pStyle w:val="a3"/>
       </w:pPr>
-      <w:bookmarkStart w:id="134" w:name="_Toc161244512"/>
-      <w:bookmarkStart w:id="135" w:name="_Toc161245254"/>
-      <w:bookmarkStart w:id="136" w:name="_Toc161265274"/>
+      <w:bookmarkStart w:id="135" w:name="_Toc161244512"/>
+      <w:bookmarkStart w:id="136" w:name="_Toc161245254"/>
+      <w:bookmarkStart w:id="137" w:name="_Toc161265274"/>
       <w:r>
         <w:t>Страница восстановления пароля</w:t>
       </w:r>
-      <w:bookmarkEnd w:id="134"/>
       <w:bookmarkEnd w:id="135"/>
       <w:bookmarkEnd w:id="136"/>
+      <w:bookmarkEnd w:id="137"/>
     </w:p>
     <w:p>
       <w:pPr>
@@ -11459,18 +11460,18 @@
       <w:pPr>
         <w:pStyle w:val="a3"/>
       </w:pPr>
-      <w:bookmarkStart w:id="137" w:name="_Toc161244513"/>
-      <w:bookmarkStart w:id="138" w:name="_Toc161245255"/>
-      <w:bookmarkStart w:id="139" w:name="_Toc161265275"/>
+      <w:bookmarkStart w:id="138" w:name="_Toc161244513"/>
+      <w:bookmarkStart w:id="139" w:name="_Toc161245255"/>
+      <w:bookmarkStart w:id="140" w:name="_Toc161265275"/>
       <w:r>
         <w:t xml:space="preserve">Создание </w:t>
       </w:r>
       <w:r>
         <w:t>курса</w:t>
       </w:r>
-      <w:bookmarkEnd w:id="137"/>
       <w:bookmarkEnd w:id="138"/>
       <w:bookmarkEnd w:id="139"/>
+      <w:bookmarkEnd w:id="140"/>
     </w:p>
     <w:p>
       <w:pPr>
@@ -12107,12 +12108,12 @@
       <w:pPr>
         <w:pStyle w:val="a1"/>
       </w:pPr>
-      <w:bookmarkStart w:id="140" w:name="_Toc161265276"/>
+      <w:bookmarkStart w:id="141" w:name="_Toc161265276"/>
       <w:r>
         <w:lastRenderedPageBreak/>
         <w:t>Анализ конкурентов</w:t>
       </w:r>
-      <w:bookmarkEnd w:id="140"/>
+      <w:bookmarkEnd w:id="141"/>
     </w:p>
     <w:p>
       <w:pPr>
@@ -12232,21 +12233,15 @@
         <w:pStyle w:val="a4"/>
       </w:pPr>
       <w:r>
-        <w:t>Умные тренировки</w:t>
-      </w:r>
-      <w:r>
-        <w:t>;</w:t>
-      </w:r>
-    </w:p>
-    <w:p>
-      <w:pPr>
-        <w:pStyle w:val="a4"/>
-      </w:pPr>
-      <w:r>
-        <w:t>Полезная аналитика</w:t>
-      </w:r>
-      <w:r>
-        <w:t>;</w:t>
+        <w:t>Умные тренировки;</w:t>
+      </w:r>
+    </w:p>
+    <w:p>
+      <w:pPr>
+        <w:pStyle w:val="a4"/>
+      </w:pPr>
+      <w:r>
+        <w:t>Полезная аналитика;</w:t>
       </w:r>
     </w:p>
     <w:p>
@@ -12284,43 +12279,31 @@
         <w:pStyle w:val="a4"/>
       </w:pPr>
       <w:r>
-        <w:t>Аудио забеги</w:t>
-      </w:r>
-      <w:r>
-        <w:t>;</w:t>
-      </w:r>
-    </w:p>
-    <w:p>
-      <w:pPr>
-        <w:pStyle w:val="a4"/>
-      </w:pPr>
-      <w:r>
-        <w:t>Возможность поделиться своими достижениями</w:t>
-      </w:r>
-      <w:r>
-        <w:t>;</w:t>
-      </w:r>
-    </w:p>
-    <w:p>
-      <w:pPr>
-        <w:pStyle w:val="a4"/>
-      </w:pPr>
-      <w:r>
-        <w:t>Тренеры мирового класса</w:t>
-      </w:r>
-      <w:r>
-        <w:t>;</w:t>
-      </w:r>
-    </w:p>
-    <w:p>
-      <w:pPr>
-        <w:pStyle w:val="a4"/>
-      </w:pPr>
-      <w:r>
-        <w:t>Испытания для пользователей</w:t>
-      </w:r>
-      <w:r>
-        <w:t>.</w:t>
+        <w:t>Аудио забеги;</w:t>
+      </w:r>
+    </w:p>
+    <w:p>
+      <w:pPr>
+        <w:pStyle w:val="a4"/>
+      </w:pPr>
+      <w:r>
+        <w:t>Возможность поделиться своими достижениями;</w:t>
+      </w:r>
+    </w:p>
+    <w:p>
+      <w:pPr>
+        <w:pStyle w:val="a4"/>
+      </w:pPr>
+      <w:r>
+        <w:t>Тренеры мирового класса;</w:t>
+      </w:r>
+    </w:p>
+    <w:p>
+      <w:pPr>
+        <w:pStyle w:val="a4"/>
+      </w:pPr>
+      <w:r>
+        <w:t>Испытания для пользователей.</w:t>
       </w:r>
     </w:p>
     <w:p>
@@ -12493,18 +12476,18 @@
       <w:pPr>
         <w:pStyle w:val="a1"/>
       </w:pPr>
-      <w:bookmarkStart w:id="141" w:name="_Toc161244515"/>
-      <w:bookmarkStart w:id="142" w:name="_Toc161245257"/>
-      <w:bookmarkStart w:id="143" w:name="_Toc161265277"/>
+      <w:bookmarkStart w:id="142" w:name="_Toc161244515"/>
+      <w:bookmarkStart w:id="143" w:name="_Toc161245257"/>
+      <w:bookmarkStart w:id="144" w:name="_Toc161265277"/>
       <w:r>
         <w:t xml:space="preserve">Требования к составу и содержанию работ по подготовке </w:t>
       </w:r>
       <w:r>
         <w:t>объекта автоматизации к вводу автоматизированной системы в действие</w:t>
       </w:r>
-      <w:bookmarkEnd w:id="141"/>
       <w:bookmarkEnd w:id="142"/>
       <w:bookmarkEnd w:id="143"/>
+      <w:bookmarkEnd w:id="144"/>
     </w:p>
     <w:p>
       <w:pPr>
@@ -12531,15 +12514,15 @@
       <w:pPr>
         <w:pStyle w:val="a1"/>
       </w:pPr>
-      <w:bookmarkStart w:id="144" w:name="_Toc161244516"/>
-      <w:bookmarkStart w:id="145" w:name="_Toc161245258"/>
-      <w:bookmarkStart w:id="146" w:name="_Toc161265278"/>
+      <w:bookmarkStart w:id="145" w:name="_Toc161244516"/>
+      <w:bookmarkStart w:id="146" w:name="_Toc161245258"/>
+      <w:bookmarkStart w:id="147" w:name="_Toc161265278"/>
       <w:r>
         <w:t>Требования к документированию</w:t>
       </w:r>
-      <w:bookmarkEnd w:id="144"/>
       <w:bookmarkEnd w:id="145"/>
       <w:bookmarkEnd w:id="146"/>
+      <w:bookmarkEnd w:id="147"/>
     </w:p>
     <w:p>
       <w:pPr>
@@ -12571,15 +12554,15 @@
       <w:pPr>
         <w:pStyle w:val="a1"/>
       </w:pPr>
-      <w:bookmarkStart w:id="147" w:name="_Toc161244517"/>
-      <w:bookmarkStart w:id="148" w:name="_Toc161245259"/>
-      <w:bookmarkStart w:id="149" w:name="_Toc161265279"/>
+      <w:bookmarkStart w:id="148" w:name="_Toc161244517"/>
+      <w:bookmarkStart w:id="149" w:name="_Toc161245259"/>
+      <w:bookmarkStart w:id="150" w:name="_Toc161265279"/>
       <w:r>
         <w:t>Источники разработки</w:t>
       </w:r>
-      <w:bookmarkEnd w:id="147"/>
       <w:bookmarkEnd w:id="148"/>
       <w:bookmarkEnd w:id="149"/>
+      <w:bookmarkEnd w:id="150"/>
     </w:p>
     <w:p>
       <w:pPr>
@@ -12593,11 +12576,11 @@
       <w:r>
         <w:t xml:space="preserve">ГОСТ </w:t>
       </w:r>
-      <w:bookmarkStart w:id="150" w:name="_Hlk160699161"/>
+      <w:bookmarkStart w:id="151" w:name="_Hlk160699161"/>
       <w:r>
         <w:t>34.602 – 2020</w:t>
       </w:r>
-      <w:bookmarkEnd w:id="150"/>
+      <w:bookmarkEnd w:id="151"/>
       <w:r>
         <w:t xml:space="preserve">. Информационные технологии. </w:t>
       </w:r>
@@ -12649,7 +12632,7 @@
       <w:pPr>
         <w:pStyle w:val="af8"/>
       </w:pPr>
-      <w:bookmarkStart w:id="151" w:name="_Toc161265280"/>
+      <w:bookmarkStart w:id="152" w:name="_Toc161265280"/>
       <w:r>
         <w:lastRenderedPageBreak/>
         <w:t>Приложение</w:t>
@@ -12657,7 +12640,7 @@
       <w:r>
         <w:t xml:space="preserve"> А</w:t>
       </w:r>
-      <w:bookmarkEnd w:id="151"/>
+      <w:bookmarkEnd w:id="152"/>
     </w:p>
     <w:p>
       <w:pPr>
@@ -12750,15 +12733,12 @@
       <w:pPr>
         <w:pStyle w:val="af8"/>
       </w:pPr>
-      <w:bookmarkStart w:id="152" w:name="_Toc161265281"/>
+      <w:bookmarkStart w:id="153" w:name="_Toc161265281"/>
       <w:r>
         <w:lastRenderedPageBreak/>
-        <w:t xml:space="preserve">Приложение </w:t>
-      </w:r>
-      <w:r>
-        <w:t>Б</w:t>
-      </w:r>
-      <w:bookmarkEnd w:id="152"/>
+        <w:t>Приложение Б</w:t>
+      </w:r>
+      <w:bookmarkEnd w:id="153"/>
     </w:p>
     <w:p>
       <w:pPr>
@@ -12850,15 +12830,12 @@
       <w:pPr>
         <w:pStyle w:val="af8"/>
       </w:pPr>
-      <w:bookmarkStart w:id="153" w:name="_Toc161265282"/>
+      <w:bookmarkStart w:id="154" w:name="_Toc161265282"/>
       <w:r>
         <w:lastRenderedPageBreak/>
-        <w:t xml:space="preserve">Приложение </w:t>
-      </w:r>
-      <w:r>
-        <w:t>В</w:t>
-      </w:r>
-      <w:bookmarkEnd w:id="153"/>
+        <w:t>Приложение В</w:t>
+      </w:r>
+      <w:bookmarkEnd w:id="154"/>
     </w:p>
     <w:p>
       <w:pPr>
@@ -12953,15 +12930,12 @@
       <w:pPr>
         <w:pStyle w:val="af8"/>
       </w:pPr>
-      <w:bookmarkStart w:id="154" w:name="_Toc161265283"/>
+      <w:bookmarkStart w:id="155" w:name="_Toc161265283"/>
       <w:r>
         <w:lastRenderedPageBreak/>
-        <w:t xml:space="preserve">Приложение </w:t>
-      </w:r>
-      <w:r>
-        <w:t>Г</w:t>
-      </w:r>
-      <w:bookmarkEnd w:id="154"/>
+        <w:t>Приложение Г</w:t>
+      </w:r>
+      <w:bookmarkEnd w:id="155"/>
     </w:p>
     <w:p>
       <w:pPr>
@@ -13060,15 +13034,12 @@
       <w:pPr>
         <w:pStyle w:val="af8"/>
       </w:pPr>
-      <w:bookmarkStart w:id="155" w:name="_Toc161265284"/>
+      <w:bookmarkStart w:id="156" w:name="_Toc161265284"/>
       <w:r>
         <w:lastRenderedPageBreak/>
-        <w:t xml:space="preserve">Приложение </w:t>
-      </w:r>
-      <w:r>
-        <w:t>Д</w:t>
-      </w:r>
-      <w:bookmarkEnd w:id="155"/>
+        <w:t>Приложение Д</w:t>
+      </w:r>
+      <w:bookmarkEnd w:id="156"/>
     </w:p>
     <w:p>
       <w:pPr>
@@ -13171,15 +13142,12 @@
       <w:pPr>
         <w:pStyle w:val="af8"/>
       </w:pPr>
-      <w:bookmarkStart w:id="156" w:name="_Toc161265285"/>
+      <w:bookmarkStart w:id="157" w:name="_Toc161265285"/>
       <w:r>
         <w:lastRenderedPageBreak/>
-        <w:t xml:space="preserve">Приложение </w:t>
-      </w:r>
-      <w:r>
-        <w:t>Е</w:t>
-      </w:r>
-      <w:bookmarkEnd w:id="156"/>
+        <w:t>Приложение Е</w:t>
+      </w:r>
+      <w:bookmarkEnd w:id="157"/>
     </w:p>
     <w:p>
       <w:pPr>
@@ -13284,7 +13252,7 @@
 </file>
 
 <file path=word/endnotes.xml><?xml version="1.0" encoding="utf-8"?>
-<w:endnotes xmlns:wpc="http://schemas.microsoft.com/office/word/2010/wordprocessingCanvas" xmlns:cx="http://schemas.microsoft.com/office/drawing/2014/chartex" xmlns:cx1="http://schemas.microsoft.com/office/drawing/2015/9/8/chartex" xmlns:cx2="http://schemas.microsoft.com/office/drawing/2015/10/21/chartex" xmlns:cx3="http://schemas.microsoft.com/office/drawing/2016/5/9/chartex" xmlns:cx4="http://schemas.microsoft.com/office/drawing/2016/5/10/chartex" xmlns:cx5="http://schemas.microsoft.com/office/drawing/2016/5/11/chartex" xmlns:cx6="http://schemas.microsoft.com/office/drawing/2016/5/12/chartex" xmlns:cx7="http://schemas.microsoft.com/office/drawing/2016/5/13/chartex" xmlns:cx8="http://schemas.microsoft.com/office/drawing/2016/5/14/chartex" xmlns:mc="http://schemas.openxmlformats.org/markup-compatibility/2006" xmlns:aink="http://schemas.microsoft.com/office/drawing/2016/ink" xmlns:am3d="http://schemas.microsoft.com/office/drawing/2017/model3d" xmlns:o="urn:schemas-microsoft-com:office:office" xmlns:r="http://schemas.openxmlformats.org/officeDocument/2006/relationships" xmlns:m="http://schemas.openxmlformats.org/officeDocument/2006/math" xmlns:v="urn:schemas-microsoft-com:vml" xmlns:wp14="http://schemas.microsoft.com/office/word/2010/wordprocessingDrawing" xmlns:wp="http://schemas.openxmlformats.org/drawingml/2006/wordprocessingDrawing" xmlns:w10="urn:schemas-microsoft-com:office:word" xmlns:w="http://schemas.openxmlformats.org/wordprocessingml/2006/main" xmlns:w14="http://schemas.microsoft.com/office/word/2010/wordml" xmlns:w15="http://schemas.microsoft.com/office/word/2012/wordml" xmlns:w16cex="http://schemas.microsoft.com/office/word/2018/wordml/cex" xmlns:w16cid="http://schemas.microsoft.com/office/word/2016/wordml/cid" xmlns:w16="http://schemas.microsoft.com/office/word/2018/wordml" xmlns:w16sdtdh="http://schemas.microsoft.com/office/word/2020/wordml/sdtdatahash" xmlns:w16se="http://schemas.microsoft.com/office/word/2015/wordml/symex" xmlns:wpg="http://schemas.microsoft.com/office/word/2010/wordprocessingGroup" xmlns:wpi="http://schemas.microsoft.com/office/word/2010/wordprocessingInk" xmlns:wne="http://schemas.microsoft.com/office/word/2006/wordml" xmlns:wps="http://schemas.microsoft.com/office/word/2010/wordprocessingShape" mc:Ignorable="w14 w15 w16se w16cid w16 w16cex w16sdtdh wp14">
+<w:endnotes xmlns:wpc="http://schemas.microsoft.com/office/word/2010/wordprocessingCanvas" xmlns:cx="http://schemas.microsoft.com/office/drawing/2014/chartex" xmlns:cx1="http://schemas.microsoft.com/office/drawing/2015/9/8/chartex" xmlns:cx2="http://schemas.microsoft.com/office/drawing/2015/10/21/chartex" xmlns:cx3="http://schemas.microsoft.com/office/drawing/2016/5/9/chartex" xmlns:cx4="http://schemas.microsoft.com/office/drawing/2016/5/10/chartex" xmlns:cx5="http://schemas.microsoft.com/office/drawing/2016/5/11/chartex" xmlns:cx6="http://schemas.microsoft.com/office/drawing/2016/5/12/chartex" xmlns:cx7="http://schemas.microsoft.com/office/drawing/2016/5/13/chartex" xmlns:cx8="http://schemas.microsoft.com/office/drawing/2016/5/14/chartex" xmlns:mc="http://schemas.openxmlformats.org/markup-compatibility/2006" xmlns:aink="http://schemas.microsoft.com/office/drawing/2016/ink" xmlns:am3d="http://schemas.microsoft.com/office/drawing/2017/model3d" xmlns:o="urn:schemas-microsoft-com:office:office" xmlns:r="http://schemas.openxmlformats.org/officeDocument/2006/relationships" xmlns:m="http://schemas.openxmlformats.org/officeDocument/2006/math" xmlns:v="urn:schemas-microsoft-com:vml" xmlns:wp14="http://schemas.microsoft.com/office/word/2010/wordprocessingDrawing" xmlns:wp="http://schemas.openxmlformats.org/drawingml/2006/wordprocessingDrawing" xmlns:w10="urn:schemas-microsoft-com:office:word" xmlns:w="http://schemas.openxmlformats.org/wordprocessingml/2006/main" xmlns:w14="http://schemas.microsoft.com/office/word/2010/wordml" xmlns:w15="http://schemas.microsoft.com/office/word/2012/wordml" xmlns:w16cex="http://schemas.microsoft.com/office/word/2018/wordml/cex" xmlns:w16cid="http://schemas.microsoft.com/office/word/2016/wordml/cid" xmlns:w16="http://schemas.microsoft.com/office/word/2018/wordml" xmlns:w16se="http://schemas.microsoft.com/office/word/2015/wordml/symex" xmlns:wpg="http://schemas.microsoft.com/office/word/2010/wordprocessingGroup" xmlns:wpi="http://schemas.microsoft.com/office/word/2010/wordprocessingInk" xmlns:wne="http://schemas.microsoft.com/office/word/2006/wordml" xmlns:wps="http://schemas.microsoft.com/office/word/2010/wordprocessingShape" mc:Ignorable="w14 w15 w16se w16cid w16 w16cex wp14">
   <w:endnote w:type="separator" w:id="-1">
     <w:p>
       <w:r>
@@ -13303,7 +13271,7 @@
 </file>
 
 <file path=word/footer1.xml><?xml version="1.0" encoding="utf-8"?>
-<w:ftr xmlns:wpc="http://schemas.microsoft.com/office/word/2010/wordprocessingCanvas" xmlns:cx="http://schemas.microsoft.com/office/drawing/2014/chartex" xmlns:cx1="http://schemas.microsoft.com/office/drawing/2015/9/8/chartex" xmlns:cx2="http://schemas.microsoft.com/office/drawing/2015/10/21/chartex" xmlns:cx3="http://schemas.microsoft.com/office/drawing/2016/5/9/chartex" xmlns:cx4="http://schemas.microsoft.com/office/drawing/2016/5/10/chartex" xmlns:cx5="http://schemas.microsoft.com/office/drawing/2016/5/11/chartex" xmlns:cx6="http://schemas.microsoft.com/office/drawing/2016/5/12/chartex" xmlns:cx7="http://schemas.microsoft.com/office/drawing/2016/5/13/chartex" xmlns:cx8="http://schemas.microsoft.com/office/drawing/2016/5/14/chartex" xmlns:mc="http://schemas.openxmlformats.org/markup-compatibility/2006" xmlns:aink="http://schemas.microsoft.com/office/drawing/2016/ink" xmlns:am3d="http://schemas.microsoft.com/office/drawing/2017/model3d" xmlns:o="urn:schemas-microsoft-com:office:office" xmlns:r="http://schemas.openxmlformats.org/officeDocument/2006/relationships" xmlns:m="http://schemas.openxmlformats.org/officeDocument/2006/math" xmlns:v="urn:schemas-microsoft-com:vml" xmlns:wp14="http://schemas.microsoft.com/office/word/2010/wordprocessingDrawing" xmlns:wp="http://schemas.openxmlformats.org/drawingml/2006/wordprocessingDrawing" xmlns:w10="urn:schemas-microsoft-com:office:word" xmlns:w="http://schemas.openxmlformats.org/wordprocessingml/2006/main" xmlns:w14="http://schemas.microsoft.com/office/word/2010/wordml" xmlns:w15="http://schemas.microsoft.com/office/word/2012/wordml" xmlns:w16cex="http://schemas.microsoft.com/office/word/2018/wordml/cex" xmlns:w16cid="http://schemas.microsoft.com/office/word/2016/wordml/cid" xmlns:w16="http://schemas.microsoft.com/office/word/2018/wordml" xmlns:w16sdtdh="http://schemas.microsoft.com/office/word/2020/wordml/sdtdatahash" xmlns:w16se="http://schemas.microsoft.com/office/word/2015/wordml/symex" xmlns:wpg="http://schemas.microsoft.com/office/word/2010/wordprocessingGroup" xmlns:wpi="http://schemas.microsoft.com/office/word/2010/wordprocessingInk" xmlns:wne="http://schemas.microsoft.com/office/word/2006/wordml" xmlns:wps="http://schemas.microsoft.com/office/word/2010/wordprocessingShape" mc:Ignorable="w14 w15 w16se w16cid w16 w16cex w16sdtdh wp14">
+<w:ftr xmlns:wpc="http://schemas.microsoft.com/office/word/2010/wordprocessingCanvas" xmlns:cx="http://schemas.microsoft.com/office/drawing/2014/chartex" xmlns:cx1="http://schemas.microsoft.com/office/drawing/2015/9/8/chartex" xmlns:cx2="http://schemas.microsoft.com/office/drawing/2015/10/21/chartex" xmlns:cx3="http://schemas.microsoft.com/office/drawing/2016/5/9/chartex" xmlns:cx4="http://schemas.microsoft.com/office/drawing/2016/5/10/chartex" xmlns:cx5="http://schemas.microsoft.com/office/drawing/2016/5/11/chartex" xmlns:cx6="http://schemas.microsoft.com/office/drawing/2016/5/12/chartex" xmlns:cx7="http://schemas.microsoft.com/office/drawing/2016/5/13/chartex" xmlns:cx8="http://schemas.microsoft.com/office/drawing/2016/5/14/chartex" xmlns:mc="http://schemas.openxmlformats.org/markup-compatibility/2006" xmlns:aink="http://schemas.microsoft.com/office/drawing/2016/ink" xmlns:am3d="http://schemas.microsoft.com/office/drawing/2017/model3d" xmlns:o="urn:schemas-microsoft-com:office:office" xmlns:r="http://schemas.openxmlformats.org/officeDocument/2006/relationships" xmlns:m="http://schemas.openxmlformats.org/officeDocument/2006/math" xmlns:v="urn:schemas-microsoft-com:vml" xmlns:wp14="http://schemas.microsoft.com/office/word/2010/wordprocessingDrawing" xmlns:wp="http://schemas.openxmlformats.org/drawingml/2006/wordprocessingDrawing" xmlns:w10="urn:schemas-microsoft-com:office:word" xmlns:w="http://schemas.openxmlformats.org/wordprocessingml/2006/main" xmlns:w14="http://schemas.microsoft.com/office/word/2010/wordml" xmlns:w15="http://schemas.microsoft.com/office/word/2012/wordml" xmlns:w16cex="http://schemas.microsoft.com/office/word/2018/wordml/cex" xmlns:w16cid="http://schemas.microsoft.com/office/word/2016/wordml/cid" xmlns:w16="http://schemas.microsoft.com/office/word/2018/wordml" xmlns:w16se="http://schemas.microsoft.com/office/word/2015/wordml/symex" xmlns:wpg="http://schemas.microsoft.com/office/word/2010/wordprocessingGroup" xmlns:wpi="http://schemas.microsoft.com/office/word/2010/wordprocessingInk" xmlns:wne="http://schemas.microsoft.com/office/word/2006/wordml" xmlns:wps="http://schemas.microsoft.com/office/word/2010/wordprocessingShape" mc:Ignorable="w14 w15 w16se w16cid w16 w16cex wp14">
   <w:sdt>
     <w:sdtPr>
       <w:id w:val="-901598032"/>
@@ -13312,7 +13280,6 @@
         <w:docPartUnique/>
       </w:docPartObj>
     </w:sdtPr>
-    <w:sdtEndPr/>
     <w:sdtContent>
       <w:p>
         <w:pPr>
@@ -13341,7 +13308,7 @@
 </file>
 
 <file path=word/footnotes.xml><?xml version="1.0" encoding="utf-8"?>
-<w:footnotes xmlns:wpc="http://schemas.microsoft.com/office/word/2010/wordprocessingCanvas" xmlns:cx="http://schemas.microsoft.com/office/drawing/2014/chartex" xmlns:cx1="http://schemas.microsoft.com/office/drawing/2015/9/8/chartex" xmlns:cx2="http://schemas.microsoft.com/office/drawing/2015/10/21/chartex" xmlns:cx3="http://schemas.microsoft.com/office/drawing/2016/5/9/chartex" xmlns:cx4="http://schemas.microsoft.com/office/drawing/2016/5/10/chartex" xmlns:cx5="http://schemas.microsoft.com/office/drawing/2016/5/11/chartex" xmlns:cx6="http://schemas.microsoft.com/office/drawing/2016/5/12/chartex" xmlns:cx7="http://schemas.microsoft.com/office/drawing/2016/5/13/chartex" xmlns:cx8="http://schemas.microsoft.com/office/drawing/2016/5/14/chartex" xmlns:mc="http://schemas.openxmlformats.org/markup-compatibility/2006" xmlns:aink="http://schemas.microsoft.com/office/drawing/2016/ink" xmlns:am3d="http://schemas.microsoft.com/office/drawing/2017/model3d" xmlns:o="urn:schemas-microsoft-com:office:office" xmlns:r="http://schemas.openxmlformats.org/officeDocument/2006/relationships" xmlns:m="http://schemas.openxmlformats.org/officeDocument/2006/math" xmlns:v="urn:schemas-microsoft-com:vml" xmlns:wp14="http://schemas.microsoft.com/office/word/2010/wordprocessingDrawing" xmlns:wp="http://schemas.openxmlformats.org/drawingml/2006/wordprocessingDrawing" xmlns:w10="urn:schemas-microsoft-com:office:word" xmlns:w="http://schemas.openxmlformats.org/wordprocessingml/2006/main" xmlns:w14="http://schemas.microsoft.com/office/word/2010/wordml" xmlns:w15="http://schemas.microsoft.com/office/word/2012/wordml" xmlns:w16cex="http://schemas.microsoft.com/office/word/2018/wordml/cex" xmlns:w16cid="http://schemas.microsoft.com/office/word/2016/wordml/cid" xmlns:w16="http://schemas.microsoft.com/office/word/2018/wordml" xmlns:w16sdtdh="http://schemas.microsoft.com/office/word/2020/wordml/sdtdatahash" xmlns:w16se="http://schemas.microsoft.com/office/word/2015/wordml/symex" xmlns:wpg="http://schemas.microsoft.com/office/word/2010/wordprocessingGroup" xmlns:wpi="http://schemas.microsoft.com/office/word/2010/wordprocessingInk" xmlns:wne="http://schemas.microsoft.com/office/word/2006/wordml" xmlns:wps="http://schemas.microsoft.com/office/word/2010/wordprocessingShape" mc:Ignorable="w14 w15 w16se w16cid w16 w16cex w16sdtdh wp14">
+<w:footnotes xmlns:wpc="http://schemas.microsoft.com/office/word/2010/wordprocessingCanvas" xmlns:cx="http://schemas.microsoft.com/office/drawing/2014/chartex" xmlns:cx1="http://schemas.microsoft.com/office/drawing/2015/9/8/chartex" xmlns:cx2="http://schemas.microsoft.com/office/drawing/2015/10/21/chartex" xmlns:cx3="http://schemas.microsoft.com/office/drawing/2016/5/9/chartex" xmlns:cx4="http://schemas.microsoft.com/office/drawing/2016/5/10/chartex" xmlns:cx5="http://schemas.microsoft.com/office/drawing/2016/5/11/chartex" xmlns:cx6="http://schemas.microsoft.com/office/drawing/2016/5/12/chartex" xmlns:cx7="http://schemas.microsoft.com/office/drawing/2016/5/13/chartex" xmlns:cx8="http://schemas.microsoft.com/office/drawing/2016/5/14/chartex" xmlns:mc="http://schemas.openxmlformats.org/markup-compatibility/2006" xmlns:aink="http://schemas.microsoft.com/office/drawing/2016/ink" xmlns:am3d="http://schemas.microsoft.com/office/drawing/2017/model3d" xmlns:o="urn:schemas-microsoft-com:office:office" xmlns:r="http://schemas.openxmlformats.org/officeDocument/2006/relationships" xmlns:m="http://schemas.openxmlformats.org/officeDocument/2006/math" xmlns:v="urn:schemas-microsoft-com:vml" xmlns:wp14="http://schemas.microsoft.com/office/word/2010/wordprocessingDrawing" xmlns:wp="http://schemas.openxmlformats.org/drawingml/2006/wordprocessingDrawing" xmlns:w10="urn:schemas-microsoft-com:office:word" xmlns:w="http://schemas.openxmlformats.org/wordprocessingml/2006/main" xmlns:w14="http://schemas.microsoft.com/office/word/2010/wordml" xmlns:w15="http://schemas.microsoft.com/office/word/2012/wordml" xmlns:w16cex="http://schemas.microsoft.com/office/word/2018/wordml/cex" xmlns:w16cid="http://schemas.microsoft.com/office/word/2016/wordml/cid" xmlns:w16="http://schemas.microsoft.com/office/word/2018/wordml" xmlns:w16se="http://schemas.microsoft.com/office/word/2015/wordml/symex" xmlns:wpg="http://schemas.microsoft.com/office/word/2010/wordprocessingGroup" xmlns:wpi="http://schemas.microsoft.com/office/word/2010/wordprocessingInk" xmlns:wne="http://schemas.microsoft.com/office/word/2006/wordml" xmlns:wps="http://schemas.microsoft.com/office/word/2010/wordprocessingShape" mc:Ignorable="w14 w15 w16se w16cid w16 w16cex wp14">
   <w:footnote w:type="separator" w:id="-1">
     <w:p>
       <w:r>
@@ -13360,7 +13327,7 @@
 </file>
 
 <file path=word/numbering.xml><?xml version="1.0" encoding="utf-8"?>
-<w:numbering xmlns:wpc="http://schemas.microsoft.com/office/word/2010/wordprocessingCanvas" xmlns:cx="http://schemas.microsoft.com/office/drawing/2014/chartex" xmlns:cx1="http://schemas.microsoft.com/office/drawing/2015/9/8/chartex" xmlns:cx2="http://schemas.microsoft.com/office/drawing/2015/10/21/chartex" xmlns:cx3="http://schemas.microsoft.com/office/drawing/2016/5/9/chartex" xmlns:cx4="http://schemas.microsoft.com/office/drawing/2016/5/10/chartex" xmlns:cx5="http://schemas.microsoft.com/office/drawing/2016/5/11/chartex" xmlns:cx6="http://schemas.microsoft.com/office/drawing/2016/5/12/chartex" xmlns:cx7="http://schemas.microsoft.com/office/drawing/2016/5/13/chartex" xmlns:cx8="http://schemas.microsoft.com/office/drawing/2016/5/14/chartex" xmlns:mc="http://schemas.openxmlformats.org/markup-compatibility/2006" xmlns:aink="http://schemas.microsoft.com/office/drawing/2016/ink" xmlns:am3d="http://schemas.microsoft.com/office/drawing/2017/model3d" xmlns:o="urn:schemas-microsoft-com:office:office" xmlns:r="http://schemas.openxmlformats.org/officeDocument/2006/relationships" xmlns:m="http://schemas.openxmlformats.org/officeDocument/2006/math" xmlns:v="urn:schemas-microsoft-com:vml" xmlns:wp14="http://schemas.microsoft.com/office/word/2010/wordprocessingDrawing" xmlns:wp="http://schemas.openxmlformats.org/drawingml/2006/wordprocessingDrawing" xmlns:w10="urn:schemas-microsoft-com:office:word" xmlns:w="http://schemas.openxmlformats.org/wordprocessingml/2006/main" xmlns:w14="http://schemas.microsoft.com/office/word/2010/wordml" xmlns:w15="http://schemas.microsoft.com/office/word/2012/wordml" xmlns:w16cex="http://schemas.microsoft.com/office/word/2018/wordml/cex" xmlns:w16cid="http://schemas.microsoft.com/office/word/2016/wordml/cid" xmlns:w16="http://schemas.microsoft.com/office/word/2018/wordml" xmlns:w16sdtdh="http://schemas.microsoft.com/office/word/2020/wordml/sdtdatahash" xmlns:w16se="http://schemas.microsoft.com/office/word/2015/wordml/symex" xmlns:wpg="http://schemas.microsoft.com/office/word/2010/wordprocessingGroup" xmlns:wpi="http://schemas.microsoft.com/office/word/2010/wordprocessingInk" xmlns:wne="http://schemas.microsoft.com/office/word/2006/wordml" xmlns:wps="http://schemas.microsoft.com/office/word/2010/wordprocessingShape" mc:Ignorable="w14 w15 w16se w16cid w16 w16cex w16sdtdh wp14">
+<w:numbering xmlns:wpc="http://schemas.microsoft.com/office/word/2010/wordprocessingCanvas" xmlns:cx="http://schemas.microsoft.com/office/drawing/2014/chartex" xmlns:cx1="http://schemas.microsoft.com/office/drawing/2015/9/8/chartex" xmlns:cx2="http://schemas.microsoft.com/office/drawing/2015/10/21/chartex" xmlns:cx3="http://schemas.microsoft.com/office/drawing/2016/5/9/chartex" xmlns:cx4="http://schemas.microsoft.com/office/drawing/2016/5/10/chartex" xmlns:cx5="http://schemas.microsoft.com/office/drawing/2016/5/11/chartex" xmlns:cx6="http://schemas.microsoft.com/office/drawing/2016/5/12/chartex" xmlns:cx7="http://schemas.microsoft.com/office/drawing/2016/5/13/chartex" xmlns:cx8="http://schemas.microsoft.com/office/drawing/2016/5/14/chartex" xmlns:mc="http://schemas.openxmlformats.org/markup-compatibility/2006" xmlns:aink="http://schemas.microsoft.com/office/drawing/2016/ink" xmlns:am3d="http://schemas.microsoft.com/office/drawing/2017/model3d" xmlns:o="urn:schemas-microsoft-com:office:office" xmlns:r="http://schemas.openxmlformats.org/officeDocument/2006/relationships" xmlns:m="http://schemas.openxmlformats.org/officeDocument/2006/math" xmlns:v="urn:schemas-microsoft-com:vml" xmlns:wp14="http://schemas.microsoft.com/office/word/2010/wordprocessingDrawing" xmlns:wp="http://schemas.openxmlformats.org/drawingml/2006/wordprocessingDrawing" xmlns:w10="urn:schemas-microsoft-com:office:word" xmlns:w="http://schemas.openxmlformats.org/wordprocessingml/2006/main" xmlns:w14="http://schemas.microsoft.com/office/word/2010/wordml" xmlns:w15="http://schemas.microsoft.com/office/word/2012/wordml" xmlns:w16cex="http://schemas.microsoft.com/office/word/2018/wordml/cex" xmlns:w16cid="http://schemas.microsoft.com/office/word/2016/wordml/cid" xmlns:w16="http://schemas.microsoft.com/office/word/2018/wordml" xmlns:w16se="http://schemas.microsoft.com/office/word/2015/wordml/symex" xmlns:wpg="http://schemas.microsoft.com/office/word/2010/wordprocessingGroup" xmlns:wpi="http://schemas.microsoft.com/office/word/2010/wordprocessingInk" xmlns:wne="http://schemas.microsoft.com/office/word/2006/wordml" xmlns:wps="http://schemas.microsoft.com/office/word/2010/wordprocessingShape" mc:Ignorable="w14 w15 w16se w16cid w16 w16cex wp14">
   <w:abstractNum w:abstractNumId="0" w15:restartNumberingAfterBreak="0">
     <w:nsid w:val="02983C65"/>
     <w:multiLevelType w:val="hybridMultilevel"/>
@@ -17779,7 +17746,7 @@
 </file>
 
 <file path=word/styles.xml><?xml version="1.0" encoding="utf-8"?>
-<w:styles xmlns:mc="http://schemas.openxmlformats.org/markup-compatibility/2006" xmlns:r="http://schemas.openxmlformats.org/officeDocument/2006/relationships" xmlns:w="http://schemas.openxmlformats.org/wordprocessingml/2006/main" xmlns:w14="http://schemas.microsoft.com/office/word/2010/wordml" xmlns:w15="http://schemas.microsoft.com/office/word/2012/wordml" xmlns:w16cex="http://schemas.microsoft.com/office/word/2018/wordml/cex" xmlns:w16cid="http://schemas.microsoft.com/office/word/2016/wordml/cid" xmlns:w16="http://schemas.microsoft.com/office/word/2018/wordml" xmlns:w16sdtdh="http://schemas.microsoft.com/office/word/2020/wordml/sdtdatahash" xmlns:w16se="http://schemas.microsoft.com/office/word/2015/wordml/symex" mc:Ignorable="w14 w15 w16se w16cid w16 w16cex w16sdtdh">
+<w:styles xmlns:mc="http://schemas.openxmlformats.org/markup-compatibility/2006" xmlns:r="http://schemas.openxmlformats.org/officeDocument/2006/relationships" xmlns:w="http://schemas.openxmlformats.org/wordprocessingml/2006/main" xmlns:w14="http://schemas.microsoft.com/office/word/2010/wordml" xmlns:w15="http://schemas.microsoft.com/office/word/2012/wordml" xmlns:w16cex="http://schemas.microsoft.com/office/word/2018/wordml/cex" xmlns:w16cid="http://schemas.microsoft.com/office/word/2016/wordml/cid" xmlns:w16="http://schemas.microsoft.com/office/word/2018/wordml" xmlns:w16se="http://schemas.microsoft.com/office/word/2015/wordml/symex" mc:Ignorable="w14 w15 w16se w16cid w16 w16cex">
   <w:docDefaults>
     <w:rPrDefault>
       <w:rPr>
@@ -18244,6 +18211,7 @@
   <w:style w:type="character" w:default="1" w:styleId="a7">
     <w:name w:val="Default Paragraph Font"/>
     <w:uiPriority w:val="1"/>
+    <w:semiHidden/>
     <w:unhideWhenUsed/>
   </w:style>
   <w:style w:type="table" w:default="1" w:styleId="a8">
@@ -19197,7 +19165,7 @@
 </file>
 
 <file path=customXml/itemProps1.xml><?xml version="1.0" encoding="utf-8"?>
-<ds:datastoreItem xmlns:ds="http://schemas.openxmlformats.org/officeDocument/2006/customXml" ds:itemID="{71A93B8C-5ECA-49A6-A0D6-8030C96A6753}">
+<ds:datastoreItem xmlns:ds="http://schemas.openxmlformats.org/officeDocument/2006/customXml" ds:itemID="{996EB809-7538-403A-8761-1D886DA4F903}">
   <ds:schemaRefs>
     <ds:schemaRef ds:uri="http://schemas.openxmlformats.org/officeDocument/2006/bibliography"/>
   </ds:schemaRefs>
